--- a/MSC_DA_CA2 _Jan Andersson _sba20368.docx
+++ b/MSC_DA_CA2 _Jan Andersson _sba20368.docx
@@ -13,6 +13,8 @@
           <w:szCs w:val="44"/>
         </w:rPr>
       </w:pPr>
+      <w:bookmarkStart w:id="0" w:name="_Hlk123939633"/>
+      <w:bookmarkEnd w:id="0"/>
       <w:r>
         <w:rPr>
           <w:rFonts w:cs="Arial"/>
@@ -255,15 +257,7 @@
               <w:pStyle w:val="NoSpacing"/>
             </w:pPr>
             <w:r>
-              <w:t xml:space="preserve">Marina </w:t>
-            </w:r>
-            <w:proofErr w:type="spellStart"/>
-            <w:r>
-              <w:t>Iantorno</w:t>
-            </w:r>
-            <w:proofErr w:type="spellEnd"/>
-            <w:r>
-              <w:t>/John O’Sullivan</w:t>
+              <w:t>Marina Iantorno</w:t>
             </w:r>
           </w:p>
           <w:p>
@@ -462,7 +456,11 @@
           <w:tcPr>
             <w:tcW w:w="6753" w:type="dxa"/>
           </w:tcPr>
-          <w:p/>
+          <w:p>
+            <w:r>
+              <w:t>06/01/2023</w:t>
+            </w:r>
+          </w:p>
         </w:tc>
       </w:tr>
     </w:tbl>
@@ -671,7 +669,7 @@
           <w:r>
             <w:fldChar w:fldCharType="separate"/>
           </w:r>
-          <w:hyperlink w:anchor="_Toc123893908" w:history="1">
+          <w:hyperlink w:anchor="_Toc123940535" w:history="1">
             <w:r>
               <w:rPr>
                 <w:rStyle w:val="Hyperlink"/>
@@ -698,7 +696,7 @@
                 <w:noProof/>
                 <w:webHidden/>
               </w:rPr>
-              <w:instrText xml:space="preserve"> PAGEREF _Toc123893908 \h </w:instrText>
+              <w:instrText xml:space="preserve"> PAGEREF _Toc123940535 \h </w:instrText>
             </w:r>
             <w:r>
               <w:rPr>
@@ -742,7 +740,7 @@
               <w:lang w:val="en-GB" w:eastAsia="en-GB"/>
             </w:rPr>
           </w:pPr>
-          <w:hyperlink w:anchor="_Toc123893909" w:history="1">
+          <w:hyperlink w:anchor="_Toc123940536" w:history="1">
             <w:r>
               <w:rPr>
                 <w:rStyle w:val="Hyperlink"/>
@@ -769,7 +767,7 @@
                 <w:noProof/>
                 <w:webHidden/>
               </w:rPr>
-              <w:instrText xml:space="preserve"> PAGEREF _Toc123893909 \h </w:instrText>
+              <w:instrText xml:space="preserve"> PAGEREF _Toc123940536 \h </w:instrText>
             </w:r>
             <w:r>
               <w:rPr>
@@ -813,7 +811,7 @@
               <w:lang w:val="en-GB" w:eastAsia="en-GB"/>
             </w:rPr>
           </w:pPr>
-          <w:hyperlink w:anchor="_Toc123893910" w:history="1">
+          <w:hyperlink w:anchor="_Toc123940537" w:history="1">
             <w:r>
               <w:rPr>
                 <w:rStyle w:val="Hyperlink"/>
@@ -840,7 +838,7 @@
                 <w:noProof/>
                 <w:webHidden/>
               </w:rPr>
-              <w:instrText xml:space="preserve"> PAGEREF _Toc123893910 \h </w:instrText>
+              <w:instrText xml:space="preserve"> PAGEREF _Toc123940537 \h </w:instrText>
             </w:r>
             <w:r>
               <w:rPr>
@@ -884,7 +882,7 @@
               <w:lang w:val="en-GB" w:eastAsia="en-GB"/>
             </w:rPr>
           </w:pPr>
-          <w:hyperlink w:anchor="_Toc123893911" w:history="1">
+          <w:hyperlink w:anchor="_Toc123940538" w:history="1">
             <w:r>
               <w:rPr>
                 <w:rStyle w:val="Hyperlink"/>
@@ -911,7 +909,7 @@
                 <w:noProof/>
                 <w:webHidden/>
               </w:rPr>
-              <w:instrText xml:space="preserve"> PAGEREF _Toc123893911 \h </w:instrText>
+              <w:instrText xml:space="preserve"> PAGEREF _Toc123940538 \h </w:instrText>
             </w:r>
             <w:r>
               <w:rPr>
@@ -955,7 +953,7 @@
               <w:lang w:val="en-GB" w:eastAsia="en-GB"/>
             </w:rPr>
           </w:pPr>
-          <w:hyperlink w:anchor="_Toc123893912" w:history="1">
+          <w:hyperlink w:anchor="_Toc123940539" w:history="1">
             <w:r>
               <w:rPr>
                 <w:rStyle w:val="Hyperlink"/>
@@ -982,7 +980,7 @@
                 <w:noProof/>
                 <w:webHidden/>
               </w:rPr>
-              <w:instrText xml:space="preserve"> PAGEREF _Toc123893912 \h </w:instrText>
+              <w:instrText xml:space="preserve"> PAGEREF _Toc123940539 \h </w:instrText>
             </w:r>
             <w:r>
               <w:rPr>
@@ -1002,7 +1000,7 @@
                 <w:noProof/>
                 <w:webHidden/>
               </w:rPr>
-              <w:t>5</w:t>
+              <w:t>6</w:t>
             </w:r>
             <w:r>
               <w:rPr>
@@ -1026,7 +1024,7 @@
               <w:lang w:val="en-GB" w:eastAsia="en-GB"/>
             </w:rPr>
           </w:pPr>
-          <w:hyperlink w:anchor="_Toc123893913" w:history="1">
+          <w:hyperlink w:anchor="_Toc123940540" w:history="1">
             <w:r>
               <w:rPr>
                 <w:rStyle w:val="Hyperlink"/>
@@ -1053,7 +1051,7 @@
                 <w:noProof/>
                 <w:webHidden/>
               </w:rPr>
-              <w:instrText xml:space="preserve"> PAGEREF _Toc123893913 \h </w:instrText>
+              <w:instrText xml:space="preserve"> PAGEREF _Toc123940540 \h </w:instrText>
             </w:r>
             <w:r>
               <w:rPr>
@@ -1073,7 +1071,7 @@
                 <w:noProof/>
                 <w:webHidden/>
               </w:rPr>
-              <w:t>5</w:t>
+              <w:t>7</w:t>
             </w:r>
             <w:r>
               <w:rPr>
@@ -1097,12 +1095,715 @@
               <w:lang w:val="en-GB" w:eastAsia="en-GB"/>
             </w:rPr>
           </w:pPr>
-          <w:hyperlink w:anchor="_Toc123893914" w:history="1">
+          <w:hyperlink w:anchor="_Toc123940541" w:history="1">
             <w:r>
               <w:rPr>
                 <w:rStyle w:val="Hyperlink"/>
                 <w:noProof/>
               </w:rPr>
+              <w:t>EU Supply data analysed and compared</w:t>
+            </w:r>
+            <w:r>
+              <w:rPr>
+                <w:noProof/>
+                <w:webHidden/>
+              </w:rPr>
+              <w:tab/>
+            </w:r>
+            <w:r>
+              <w:rPr>
+                <w:noProof/>
+                <w:webHidden/>
+              </w:rPr>
+              <w:fldChar w:fldCharType="begin"/>
+            </w:r>
+            <w:r>
+              <w:rPr>
+                <w:noProof/>
+                <w:webHidden/>
+              </w:rPr>
+              <w:instrText xml:space="preserve"> PAGEREF _Toc123940541 \h </w:instrText>
+            </w:r>
+            <w:r>
+              <w:rPr>
+                <w:noProof/>
+                <w:webHidden/>
+              </w:rPr>
+            </w:r>
+            <w:r>
+              <w:rPr>
+                <w:noProof/>
+                <w:webHidden/>
+              </w:rPr>
+              <w:fldChar w:fldCharType="separate"/>
+            </w:r>
+            <w:r>
+              <w:rPr>
+                <w:noProof/>
+                <w:webHidden/>
+              </w:rPr>
+              <w:t>9</w:t>
+            </w:r>
+            <w:r>
+              <w:rPr>
+                <w:noProof/>
+                <w:webHidden/>
+              </w:rPr>
+              <w:fldChar w:fldCharType="end"/>
+            </w:r>
+          </w:hyperlink>
+        </w:p>
+        <w:p>
+          <w:pPr>
+            <w:pStyle w:val="TOC2"/>
+            <w:tabs>
+              <w:tab w:val="right" w:leader="dot" w:pos="9628"/>
+            </w:tabs>
+            <w:rPr>
+              <w:noProof/>
+              <w:sz w:val="22"/>
+              <w:szCs w:val="22"/>
+              <w:lang w:val="en-GB" w:eastAsia="en-GB"/>
+            </w:rPr>
+          </w:pPr>
+          <w:hyperlink w:anchor="_Toc123940542" w:history="1">
+            <w:r>
+              <w:rPr>
+                <w:rStyle w:val="Hyperlink"/>
+                <w:noProof/>
+              </w:rPr>
+              <w:t>Hypothesis</w:t>
+            </w:r>
+            <w:r>
+              <w:rPr>
+                <w:noProof/>
+                <w:webHidden/>
+              </w:rPr>
+              <w:tab/>
+            </w:r>
+            <w:r>
+              <w:rPr>
+                <w:noProof/>
+                <w:webHidden/>
+              </w:rPr>
+              <w:fldChar w:fldCharType="begin"/>
+            </w:r>
+            <w:r>
+              <w:rPr>
+                <w:noProof/>
+                <w:webHidden/>
+              </w:rPr>
+              <w:instrText xml:space="preserve"> PAGEREF _Toc123940542 \h </w:instrText>
+            </w:r>
+            <w:r>
+              <w:rPr>
+                <w:noProof/>
+                <w:webHidden/>
+              </w:rPr>
+            </w:r>
+            <w:r>
+              <w:rPr>
+                <w:noProof/>
+                <w:webHidden/>
+              </w:rPr>
+              <w:fldChar w:fldCharType="separate"/>
+            </w:r>
+            <w:r>
+              <w:rPr>
+                <w:noProof/>
+                <w:webHidden/>
+              </w:rPr>
+              <w:t>9</w:t>
+            </w:r>
+            <w:r>
+              <w:rPr>
+                <w:noProof/>
+                <w:webHidden/>
+              </w:rPr>
+              <w:fldChar w:fldCharType="end"/>
+            </w:r>
+          </w:hyperlink>
+        </w:p>
+        <w:p>
+          <w:pPr>
+            <w:pStyle w:val="TOC2"/>
+            <w:tabs>
+              <w:tab w:val="right" w:leader="dot" w:pos="9628"/>
+            </w:tabs>
+            <w:rPr>
+              <w:noProof/>
+              <w:sz w:val="22"/>
+              <w:szCs w:val="22"/>
+              <w:lang w:val="en-GB" w:eastAsia="en-GB"/>
+            </w:rPr>
+          </w:pPr>
+          <w:hyperlink w:anchor="_Toc123940543" w:history="1">
+            <w:r>
+              <w:rPr>
+                <w:rStyle w:val="Hyperlink"/>
+                <w:noProof/>
+              </w:rPr>
+              <w:t>Z-test</w:t>
+            </w:r>
+            <w:r>
+              <w:rPr>
+                <w:noProof/>
+                <w:webHidden/>
+              </w:rPr>
+              <w:tab/>
+            </w:r>
+            <w:r>
+              <w:rPr>
+                <w:noProof/>
+                <w:webHidden/>
+              </w:rPr>
+              <w:fldChar w:fldCharType="begin"/>
+            </w:r>
+            <w:r>
+              <w:rPr>
+                <w:noProof/>
+                <w:webHidden/>
+              </w:rPr>
+              <w:instrText xml:space="preserve"> PAGEREF _Toc123940543 \h </w:instrText>
+            </w:r>
+            <w:r>
+              <w:rPr>
+                <w:noProof/>
+                <w:webHidden/>
+              </w:rPr>
+            </w:r>
+            <w:r>
+              <w:rPr>
+                <w:noProof/>
+                <w:webHidden/>
+              </w:rPr>
+              <w:fldChar w:fldCharType="separate"/>
+            </w:r>
+            <w:r>
+              <w:rPr>
+                <w:noProof/>
+                <w:webHidden/>
+              </w:rPr>
+              <w:t>9</w:t>
+            </w:r>
+            <w:r>
+              <w:rPr>
+                <w:noProof/>
+                <w:webHidden/>
+              </w:rPr>
+              <w:fldChar w:fldCharType="end"/>
+            </w:r>
+          </w:hyperlink>
+        </w:p>
+        <w:p>
+          <w:pPr>
+            <w:pStyle w:val="TOC2"/>
+            <w:tabs>
+              <w:tab w:val="right" w:leader="dot" w:pos="9628"/>
+            </w:tabs>
+            <w:rPr>
+              <w:noProof/>
+              <w:sz w:val="22"/>
+              <w:szCs w:val="22"/>
+              <w:lang w:val="en-GB" w:eastAsia="en-GB"/>
+            </w:rPr>
+          </w:pPr>
+          <w:hyperlink w:anchor="_Toc123940544" w:history="1">
+            <w:r>
+              <w:rPr>
+                <w:rStyle w:val="Hyperlink"/>
+                <w:noProof/>
+              </w:rPr>
+              <w:t>T-test</w:t>
+            </w:r>
+            <w:r>
+              <w:rPr>
+                <w:noProof/>
+                <w:webHidden/>
+              </w:rPr>
+              <w:tab/>
+            </w:r>
+            <w:r>
+              <w:rPr>
+                <w:noProof/>
+                <w:webHidden/>
+              </w:rPr>
+              <w:fldChar w:fldCharType="begin"/>
+            </w:r>
+            <w:r>
+              <w:rPr>
+                <w:noProof/>
+                <w:webHidden/>
+              </w:rPr>
+              <w:instrText xml:space="preserve"> PAGEREF _Toc123940544 \h </w:instrText>
+            </w:r>
+            <w:r>
+              <w:rPr>
+                <w:noProof/>
+                <w:webHidden/>
+              </w:rPr>
+            </w:r>
+            <w:r>
+              <w:rPr>
+                <w:noProof/>
+                <w:webHidden/>
+              </w:rPr>
+              <w:fldChar w:fldCharType="separate"/>
+            </w:r>
+            <w:r>
+              <w:rPr>
+                <w:noProof/>
+                <w:webHidden/>
+              </w:rPr>
+              <w:t>9</w:t>
+            </w:r>
+            <w:r>
+              <w:rPr>
+                <w:noProof/>
+                <w:webHidden/>
+              </w:rPr>
+              <w:fldChar w:fldCharType="end"/>
+            </w:r>
+          </w:hyperlink>
+        </w:p>
+        <w:p>
+          <w:pPr>
+            <w:pStyle w:val="TOC2"/>
+            <w:tabs>
+              <w:tab w:val="right" w:leader="dot" w:pos="9628"/>
+            </w:tabs>
+            <w:rPr>
+              <w:noProof/>
+              <w:sz w:val="22"/>
+              <w:szCs w:val="22"/>
+              <w:lang w:val="en-GB" w:eastAsia="en-GB"/>
+            </w:rPr>
+          </w:pPr>
+          <w:hyperlink w:anchor="_Toc123940545" w:history="1">
+            <w:r>
+              <w:rPr>
+                <w:rStyle w:val="Hyperlink"/>
+                <w:noProof/>
+              </w:rPr>
+              <w:t>Pearson Correlation Test</w:t>
+            </w:r>
+            <w:r>
+              <w:rPr>
+                <w:noProof/>
+                <w:webHidden/>
+              </w:rPr>
+              <w:tab/>
+            </w:r>
+            <w:r>
+              <w:rPr>
+                <w:noProof/>
+                <w:webHidden/>
+              </w:rPr>
+              <w:fldChar w:fldCharType="begin"/>
+            </w:r>
+            <w:r>
+              <w:rPr>
+                <w:noProof/>
+                <w:webHidden/>
+              </w:rPr>
+              <w:instrText xml:space="preserve"> PAGEREF _Toc123940545 \h </w:instrText>
+            </w:r>
+            <w:r>
+              <w:rPr>
+                <w:noProof/>
+                <w:webHidden/>
+              </w:rPr>
+            </w:r>
+            <w:r>
+              <w:rPr>
+                <w:noProof/>
+                <w:webHidden/>
+              </w:rPr>
+              <w:fldChar w:fldCharType="separate"/>
+            </w:r>
+            <w:r>
+              <w:rPr>
+                <w:noProof/>
+                <w:webHidden/>
+              </w:rPr>
+              <w:t>9</w:t>
+            </w:r>
+            <w:r>
+              <w:rPr>
+                <w:noProof/>
+                <w:webHidden/>
+              </w:rPr>
+              <w:fldChar w:fldCharType="end"/>
+            </w:r>
+          </w:hyperlink>
+        </w:p>
+        <w:p>
+          <w:pPr>
+            <w:pStyle w:val="TOC2"/>
+            <w:tabs>
+              <w:tab w:val="right" w:leader="dot" w:pos="9628"/>
+            </w:tabs>
+            <w:rPr>
+              <w:noProof/>
+              <w:sz w:val="22"/>
+              <w:szCs w:val="22"/>
+              <w:lang w:val="en-GB" w:eastAsia="en-GB"/>
+            </w:rPr>
+          </w:pPr>
+          <w:hyperlink w:anchor="_Toc123940546" w:history="1">
+            <w:r>
+              <w:rPr>
+                <w:rStyle w:val="Hyperlink"/>
+                <w:noProof/>
+              </w:rPr>
+              <w:t>Wilcoxon Test</w:t>
+            </w:r>
+            <w:r>
+              <w:rPr>
+                <w:noProof/>
+                <w:webHidden/>
+              </w:rPr>
+              <w:tab/>
+            </w:r>
+            <w:r>
+              <w:rPr>
+                <w:noProof/>
+                <w:webHidden/>
+              </w:rPr>
+              <w:fldChar w:fldCharType="begin"/>
+            </w:r>
+            <w:r>
+              <w:rPr>
+                <w:noProof/>
+                <w:webHidden/>
+              </w:rPr>
+              <w:instrText xml:space="preserve"> PAGEREF _Toc123940546 \h </w:instrText>
+            </w:r>
+            <w:r>
+              <w:rPr>
+                <w:noProof/>
+                <w:webHidden/>
+              </w:rPr>
+            </w:r>
+            <w:r>
+              <w:rPr>
+                <w:noProof/>
+                <w:webHidden/>
+              </w:rPr>
+              <w:fldChar w:fldCharType="separate"/>
+            </w:r>
+            <w:r>
+              <w:rPr>
+                <w:noProof/>
+                <w:webHidden/>
+              </w:rPr>
+              <w:t>10</w:t>
+            </w:r>
+            <w:r>
+              <w:rPr>
+                <w:noProof/>
+                <w:webHidden/>
+              </w:rPr>
+              <w:fldChar w:fldCharType="end"/>
+            </w:r>
+          </w:hyperlink>
+        </w:p>
+        <w:p>
+          <w:pPr>
+            <w:pStyle w:val="TOC2"/>
+            <w:tabs>
+              <w:tab w:val="right" w:leader="dot" w:pos="9628"/>
+            </w:tabs>
+            <w:rPr>
+              <w:noProof/>
+              <w:sz w:val="22"/>
+              <w:szCs w:val="22"/>
+              <w:lang w:val="en-GB" w:eastAsia="en-GB"/>
+            </w:rPr>
+          </w:pPr>
+          <w:hyperlink w:anchor="_Toc123940547" w:history="1">
+            <w:r>
+              <w:rPr>
+                <w:rStyle w:val="Hyperlink"/>
+                <w:noProof/>
+              </w:rPr>
+              <w:t>Conclusions</w:t>
+            </w:r>
+            <w:r>
+              <w:rPr>
+                <w:noProof/>
+                <w:webHidden/>
+              </w:rPr>
+              <w:tab/>
+            </w:r>
+            <w:r>
+              <w:rPr>
+                <w:noProof/>
+                <w:webHidden/>
+              </w:rPr>
+              <w:fldChar w:fldCharType="begin"/>
+            </w:r>
+            <w:r>
+              <w:rPr>
+                <w:noProof/>
+                <w:webHidden/>
+              </w:rPr>
+              <w:instrText xml:space="preserve"> PAGEREF _Toc123940547 \h </w:instrText>
+            </w:r>
+            <w:r>
+              <w:rPr>
+                <w:noProof/>
+                <w:webHidden/>
+              </w:rPr>
+            </w:r>
+            <w:r>
+              <w:rPr>
+                <w:noProof/>
+                <w:webHidden/>
+              </w:rPr>
+              <w:fldChar w:fldCharType="separate"/>
+            </w:r>
+            <w:r>
+              <w:rPr>
+                <w:noProof/>
+                <w:webHidden/>
+              </w:rPr>
+              <w:t>10</w:t>
+            </w:r>
+            <w:r>
+              <w:rPr>
+                <w:noProof/>
+                <w:webHidden/>
+              </w:rPr>
+              <w:fldChar w:fldCharType="end"/>
+            </w:r>
+          </w:hyperlink>
+        </w:p>
+        <w:p>
+          <w:pPr>
+            <w:pStyle w:val="TOC2"/>
+            <w:tabs>
+              <w:tab w:val="right" w:leader="dot" w:pos="9628"/>
+            </w:tabs>
+            <w:rPr>
+              <w:noProof/>
+              <w:sz w:val="22"/>
+              <w:szCs w:val="22"/>
+              <w:lang w:val="en-GB" w:eastAsia="en-GB"/>
+            </w:rPr>
+          </w:pPr>
+          <w:hyperlink w:anchor="_Toc123940548" w:history="1">
+            <w:r>
+              <w:rPr>
+                <w:rStyle w:val="Hyperlink"/>
+                <w:noProof/>
+              </w:rPr>
+              <w:t>Chi-Square (Ireland and Romania)</w:t>
+            </w:r>
+            <w:r>
+              <w:rPr>
+                <w:noProof/>
+                <w:webHidden/>
+              </w:rPr>
+              <w:tab/>
+            </w:r>
+            <w:r>
+              <w:rPr>
+                <w:noProof/>
+                <w:webHidden/>
+              </w:rPr>
+              <w:fldChar w:fldCharType="begin"/>
+            </w:r>
+            <w:r>
+              <w:rPr>
+                <w:noProof/>
+                <w:webHidden/>
+              </w:rPr>
+              <w:instrText xml:space="preserve"> PAGEREF _Toc123940548 \h </w:instrText>
+            </w:r>
+            <w:r>
+              <w:rPr>
+                <w:noProof/>
+                <w:webHidden/>
+              </w:rPr>
+            </w:r>
+            <w:r>
+              <w:rPr>
+                <w:noProof/>
+                <w:webHidden/>
+              </w:rPr>
+              <w:fldChar w:fldCharType="separate"/>
+            </w:r>
+            <w:r>
+              <w:rPr>
+                <w:noProof/>
+                <w:webHidden/>
+              </w:rPr>
+              <w:t>11</w:t>
+            </w:r>
+            <w:r>
+              <w:rPr>
+                <w:noProof/>
+                <w:webHidden/>
+              </w:rPr>
+              <w:fldChar w:fldCharType="end"/>
+            </w:r>
+          </w:hyperlink>
+        </w:p>
+        <w:p>
+          <w:pPr>
+            <w:pStyle w:val="TOC2"/>
+            <w:tabs>
+              <w:tab w:val="right" w:leader="dot" w:pos="9628"/>
+            </w:tabs>
+            <w:rPr>
+              <w:noProof/>
+              <w:sz w:val="22"/>
+              <w:szCs w:val="22"/>
+              <w:lang w:val="en-GB" w:eastAsia="en-GB"/>
+            </w:rPr>
+          </w:pPr>
+          <w:hyperlink w:anchor="_Toc123940549" w:history="1">
+            <w:r>
+              <w:rPr>
+                <w:noProof/>
+                <w:webHidden/>
+              </w:rPr>
+              <w:tab/>
+            </w:r>
+            <w:r>
+              <w:rPr>
+                <w:noProof/>
+                <w:webHidden/>
+              </w:rPr>
+              <w:fldChar w:fldCharType="begin"/>
+            </w:r>
+            <w:r>
+              <w:rPr>
+                <w:noProof/>
+                <w:webHidden/>
+              </w:rPr>
+              <w:instrText xml:space="preserve"> PAGEREF _Toc123940549 \h </w:instrText>
+            </w:r>
+            <w:r>
+              <w:rPr>
+                <w:noProof/>
+                <w:webHidden/>
+              </w:rPr>
+            </w:r>
+            <w:r>
+              <w:rPr>
+                <w:noProof/>
+                <w:webHidden/>
+              </w:rPr>
+              <w:fldChar w:fldCharType="separate"/>
+            </w:r>
+            <w:r>
+              <w:rPr>
+                <w:noProof/>
+                <w:webHidden/>
+              </w:rPr>
+              <w:t>11</w:t>
+            </w:r>
+            <w:r>
+              <w:rPr>
+                <w:noProof/>
+                <w:webHidden/>
+              </w:rPr>
+              <w:fldChar w:fldCharType="end"/>
+            </w:r>
+          </w:hyperlink>
+        </w:p>
+        <w:p>
+          <w:pPr>
+            <w:pStyle w:val="TOC2"/>
+            <w:tabs>
+              <w:tab w:val="right" w:leader="dot" w:pos="9628"/>
+            </w:tabs>
+            <w:rPr>
+              <w:noProof/>
+              <w:sz w:val="22"/>
+              <w:szCs w:val="22"/>
+              <w:lang w:val="en-GB" w:eastAsia="en-GB"/>
+            </w:rPr>
+          </w:pPr>
+          <w:hyperlink w:anchor="_Toc123940550" w:history="1">
+            <w:r>
+              <w:rPr>
+                <w:rStyle w:val="Hyperlink"/>
+                <w:noProof/>
+              </w:rPr>
+              <w:t>Chi-Square (Ireland and Spain)</w:t>
+            </w:r>
+            <w:r>
+              <w:rPr>
+                <w:noProof/>
+                <w:webHidden/>
+              </w:rPr>
+              <w:tab/>
+            </w:r>
+            <w:r>
+              <w:rPr>
+                <w:noProof/>
+                <w:webHidden/>
+              </w:rPr>
+              <w:fldChar w:fldCharType="begin"/>
+            </w:r>
+            <w:r>
+              <w:rPr>
+                <w:noProof/>
+                <w:webHidden/>
+              </w:rPr>
+              <w:instrText xml:space="preserve"> PAGEREF _Toc123940550 \h </w:instrText>
+            </w:r>
+            <w:r>
+              <w:rPr>
+                <w:noProof/>
+                <w:webHidden/>
+              </w:rPr>
+            </w:r>
+            <w:r>
+              <w:rPr>
+                <w:noProof/>
+                <w:webHidden/>
+              </w:rPr>
+              <w:fldChar w:fldCharType="separate"/>
+            </w:r>
+            <w:r>
+              <w:rPr>
+                <w:noProof/>
+                <w:webHidden/>
+              </w:rPr>
+              <w:t>11</w:t>
+            </w:r>
+            <w:r>
+              <w:rPr>
+                <w:noProof/>
+                <w:webHidden/>
+              </w:rPr>
+              <w:fldChar w:fldCharType="end"/>
+            </w:r>
+          </w:hyperlink>
+        </w:p>
+        <w:p>
+          <w:pPr>
+            <w:pStyle w:val="TOC1"/>
+            <w:tabs>
+              <w:tab w:val="right" w:leader="dot" w:pos="9628"/>
+            </w:tabs>
+            <w:rPr>
+              <w:noProof/>
+              <w:sz w:val="22"/>
+              <w:szCs w:val="22"/>
+              <w:lang w:val="en-GB" w:eastAsia="en-GB"/>
+            </w:rPr>
+          </w:pPr>
+          <w:hyperlink w:anchor="_Toc123940551" w:history="1">
+            <w:r>
+              <w:rPr>
+                <w:rStyle w:val="Hyperlink"/>
+                <w:noProof/>
+              </w:rPr>
               <w:t>References</w:t>
             </w:r>
             <w:r>
@@ -1124,7 +1825,7 @@
                 <w:noProof/>
                 <w:webHidden/>
               </w:rPr>
-              <w:instrText xml:space="preserve"> PAGEREF _Toc123893914 \h </w:instrText>
+              <w:instrText xml:space="preserve"> PAGEREF _Toc123940551 \h </w:instrText>
             </w:r>
             <w:r>
               <w:rPr>
@@ -1144,7 +1845,7 @@
                 <w:noProof/>
                 <w:webHidden/>
               </w:rPr>
-              <w:t>6</w:t>
+              <w:t>12</w:t>
             </w:r>
             <w:r>
               <w:rPr>
@@ -1178,12 +1879,12 @@
       <w:pPr>
         <w:pStyle w:val="Heading1"/>
       </w:pPr>
-      <w:bookmarkStart w:id="0" w:name="_Toc123893908"/>
+      <w:bookmarkStart w:id="1" w:name="_Toc123940535"/>
       <w:r>
         <w:lastRenderedPageBreak/>
         <w:t>Introduction</w:t>
       </w:r>
-      <w:bookmarkEnd w:id="0"/>
+      <w:bookmarkEnd w:id="1"/>
     </w:p>
     <w:p>
       <w:r>
@@ -1223,6 +1924,119 @@
           <w:iCs/>
         </w:rPr>
         <w:t>[535 Words]</w:t>
+      </w:r>
+    </w:p>
+    <w:p/>
+    <w:p/>
+    <w:p/>
+    <w:p/>
+    <w:p/>
+    <w:p/>
+    <w:p>
+      <w:pPr>
+        <w:pStyle w:val="Heading1"/>
+      </w:pPr>
+      <w:bookmarkStart w:id="2" w:name="_Toc123940536"/>
+      <w:r>
+        <w:lastRenderedPageBreak/>
+        <w:t>Project aims</w:t>
+      </w:r>
+      <w:bookmarkEnd w:id="2"/>
+    </w:p>
+    <w:p>
+      <w:r>
+        <w:t>The use of Data Analytics may be quite beneficial in dairy farming. It is beneficial to farmers for a variety of reasons, including:</w:t>
+      </w:r>
+    </w:p>
+    <w:p>
+      <w:pPr>
+        <w:pStyle w:val="ListParagraph"/>
+        <w:numPr>
+          <w:ilvl w:val="0"/>
+          <w:numId w:val="1"/>
+        </w:numPr>
+      </w:pPr>
+      <w:r>
+        <w:t>Estimating milk output. It is simpler to arrange your milking routine if you know how much milk your cows make each day and how much they will provide over time. This enables you to improve cow wellness while avoiding having too few or too many cows available during any particular moment.</w:t>
+      </w:r>
+    </w:p>
+    <w:p>
+      <w:pPr>
+        <w:pStyle w:val="ListParagraph"/>
+        <w:numPr>
+          <w:ilvl w:val="0"/>
+          <w:numId w:val="1"/>
+        </w:numPr>
+      </w:pPr>
+      <w:r>
+        <w:t>Recognizing issues with your herd. Identifying what's incorrect with your herd, for instance when an animal isn't giving enough dairy, allows you to address concerns before they become larger ones with long-term ramifications for the overall farm business if left unchecked. You may even be able to avoid them from happening in the future by carefully following their activity</w:t>
+      </w:r>
+    </w:p>
+    <w:p>
+      <w:pPr>
+        <w:pStyle w:val="ListParagraph"/>
+        <w:numPr>
+          <w:ilvl w:val="0"/>
+          <w:numId w:val="1"/>
+        </w:numPr>
+      </w:pPr>
+      <w:r>
+        <w:t>Herd management. Understanding what really is going on with your cattle might assist you in determining how to govern your herd the best. For instance, if a cow isn't providing enough dairy, it may be time to give her a dry spell or have her bred so she may produce more milk in the future. This might save you cost while also providing you with higher-quality dairy products.</w:t>
+      </w:r>
+    </w:p>
+    <w:p>
+      <w:pPr>
+        <w:pStyle w:val="ListParagraph"/>
+        <w:numPr>
+          <w:ilvl w:val="0"/>
+          <w:numId w:val="1"/>
+        </w:numPr>
+      </w:pPr>
+      <w:r>
+        <w:t>Applying data analytics to boost efficiency and productivity. Data analytics may also allow farmers make better judgements regarding their livestock and their business as a whole, which can enhance overall farm operations. Using this type of technology, farmers can track the condition of their pastures over extended periods of time, enabling them to make informed choices while still on the farm, rather than having those decisions made wirelessly from afar by an individual who may not notice all of the specifics of each circumstance at this time.</w:t>
+      </w:r>
+    </w:p>
+    <w:p>
+      <w:pPr>
+        <w:pStyle w:val="ListParagraph"/>
+        <w:numPr>
+          <w:ilvl w:val="0"/>
+          <w:numId w:val="1"/>
+        </w:numPr>
+      </w:pPr>
+      <w:r>
+        <w:t>Making better choices. Data analytics may also be utilised to assist farmers in making better informed decisions regarding their livestock and their whole enterprise. Farmers can far more easily monitor the health of their cattle over lengthy periods of time by employing this sort of equipment.</w:t>
+      </w:r>
+    </w:p>
+    <w:p>
+      <w:pPr>
+        <w:pStyle w:val="ListParagraph"/>
+        <w:numPr>
+          <w:ilvl w:val="0"/>
+          <w:numId w:val="1"/>
+        </w:numPr>
+      </w:pPr>
+      <w:r>
+        <w:t>Asset management. This is highly relevant if you have a lot going on with your herd. For instance, if you have an old cow that has begun generating less dairy over time or one that is becoming ill due to poor health, data analytics can help you evaluate if she ought to be put down or managed to sell off so you wouldn't make a loss.</w:t>
+      </w:r>
+    </w:p>
+    <w:p>
+      <w:pPr>
+        <w:rPr>
+          <w:b/>
+          <w:bCs/>
+          <w:i/>
+          <w:iCs/>
+        </w:rPr>
+      </w:pPr>
+      <w:r>
+        <w:rPr>
+          <w:b/>
+          <w:bCs/>
+          <w:i/>
+          <w:iCs/>
+        </w:rPr>
+        <w:t>[406 Words]</w:t>
       </w:r>
     </w:p>
     <w:p/>
@@ -1232,94 +2046,342 @@
     <w:p/>
     <w:p/>
     <w:p/>
-    <w:p/>
-    <w:p/>
     <w:p>
       <w:pPr>
         <w:pStyle w:val="Heading1"/>
       </w:pPr>
-      <w:bookmarkStart w:id="1" w:name="_Toc123893909"/>
-      <w:r>
-        <w:t>Project aims</w:t>
-      </w:r>
-      <w:bookmarkEnd w:id="1"/>
-    </w:p>
-    <w:p>
-      <w:r>
-        <w:t>The use of Data Analytics may be quite beneficial in dairy farming. It is beneficial to farmers for a variety of reasons, including:</w:t>
-      </w:r>
-    </w:p>
-    <w:p>
-      <w:pPr>
-        <w:pStyle w:val="ListParagraph"/>
-        <w:numPr>
-          <w:ilvl w:val="0"/>
-          <w:numId w:val="1"/>
-        </w:numPr>
-      </w:pPr>
-      <w:r>
-        <w:t>Estimating milk output. It is simpler to arrange your milking routine if you know how much milk your cows make each day and how much they will provide over time. This enables you to improve cow wellness while avoiding having too few or too many cows available during any particular moment.</w:t>
-      </w:r>
-    </w:p>
-    <w:p>
-      <w:pPr>
-        <w:pStyle w:val="ListParagraph"/>
-        <w:numPr>
-          <w:ilvl w:val="0"/>
-          <w:numId w:val="1"/>
-        </w:numPr>
-      </w:pPr>
-      <w:r>
-        <w:t>Recognizing issues with your herd. Identifying what's incorrect with your herd, for instance when an animal isn't giving enough dairy, allows you to address concerns before they become larger ones with long-term ramifications for the overall farm business if left unchecked. You may even be able to avoid them from happening in the future by carefully following their activity</w:t>
-      </w:r>
-    </w:p>
-    <w:p>
-      <w:pPr>
-        <w:pStyle w:val="ListParagraph"/>
-        <w:numPr>
-          <w:ilvl w:val="0"/>
-          <w:numId w:val="1"/>
-        </w:numPr>
-      </w:pPr>
-      <w:r>
-        <w:t>Herd management. Understanding what really is going on with your cattle might assist you in determining how to govern your herd the best. For instance, if a cow isn't providing enough dairy, it may be time to give her a dry spell or have her bred so she may produce more milk in the future. This might save you cost while also providing you with higher-quality dairy products.</w:t>
-      </w:r>
-    </w:p>
-    <w:p>
-      <w:pPr>
-        <w:pStyle w:val="ListParagraph"/>
-        <w:numPr>
-          <w:ilvl w:val="0"/>
-          <w:numId w:val="1"/>
-        </w:numPr>
-      </w:pPr>
-      <w:r>
-        <w:t>Applying data analytics to boost efficiency and productivity. Data analytics may also allow farmers make better judgements regarding their livestock and their business as a whole, which can enhance overall farm operations. Using this type of technology, farmers can track the condition of their pastures over extended periods of time, enabling them to make informed choices while still on the farm, rather than having those decisions made wirelessly from afar by an individual who may not notice all of the specifics of each circumstance at this time.</w:t>
-      </w:r>
-    </w:p>
-    <w:p>
-      <w:pPr>
-        <w:pStyle w:val="ListParagraph"/>
-        <w:numPr>
-          <w:ilvl w:val="0"/>
-          <w:numId w:val="1"/>
-        </w:numPr>
-      </w:pPr>
-      <w:r>
-        <w:t>Making better choices. Data analytics may also be utilised to assist farmers in making better informed decisions regarding their livestock and their whole enterprise. Farmers can far more easily monitor the health of their cattle over lengthy periods of time by employing this sort of equipment.</w:t>
-      </w:r>
-    </w:p>
-    <w:p>
-      <w:pPr>
-        <w:pStyle w:val="ListParagraph"/>
-        <w:numPr>
-          <w:ilvl w:val="0"/>
-          <w:numId w:val="1"/>
-        </w:numPr>
-      </w:pPr>
-      <w:r>
-        <w:t>Asset management. This is highly relevant if you have a lot going on with your herd. For instance, if you have an old cow that has begun generating less dairy over time or one that is becoming ill due to poor health, data analytics can help you evaluate if she ought to be put down or managed to sell off so you wouldn't make a loss.</w:t>
-      </w:r>
+      <w:bookmarkStart w:id="3" w:name="_Toc123940537"/>
+      <w:r>
+        <w:lastRenderedPageBreak/>
+        <w:t>About the datasets</w:t>
+      </w:r>
+      <w:bookmarkEnd w:id="3"/>
+    </w:p>
+    <w:p>
+      <w:pPr>
+        <w:pStyle w:val="Heading3"/>
+      </w:pPr>
+      <w:bookmarkStart w:id="4" w:name="_Toc123940538"/>
+      <w:r>
+        <w:t>Irish Cattle Births</w:t>
+      </w:r>
+      <w:bookmarkEnd w:id="4"/>
+    </w:p>
+    <w:p>
+      <w:r>
+        <w:t xml:space="preserve">This data was acquired from the EU international database of public statistics, it contained information on the cattle births within Ireland with features describing the county of origin and month and birth year. I have </w:t>
+      </w:r>
+      <w:r>
+        <w:t>decided to I converted the data into categorical for the month of cattle birth and breed type.</w:t>
+      </w:r>
+      <w:r>
+        <w:br/>
+        <w:t>Where: </w:t>
+      </w:r>
+    </w:p>
+    <w:p>
+      <w:r>
+        <w:t>JAN:1 FEB:2 MAR:3 APR:4 MAY:5 JUN:6 JUL:7 AUG:8 SEP:9 OCT:10 NOV:11 DEC:12</w:t>
+      </w:r>
+      <w:r>
+        <w:br/>
+        <w:t>and</w:t>
+      </w:r>
+      <w:r>
+        <w:br/>
+        <w:t>BEEF:1 DAIRY:2</w:t>
+      </w:r>
+    </w:p>
+    <w:p>
+      <w:r>
+        <w:t xml:space="preserve">When measured by confidence interval </w:t>
+      </w:r>
+      <w:r>
+        <w:t>for population mean size,</w:t>
+      </w:r>
+      <w:r>
+        <w:t xml:space="preserve"> t</w:t>
+      </w:r>
+      <w:r>
+        <w:t>here is a 95% chance that the confidence interval of [3103.843027719479, 4206.086459460009] contains the true population mean of cattle Births.</w:t>
+      </w:r>
+    </w:p>
+    <w:p>
+      <w:r>
+        <w:t xml:space="preserve">And </w:t>
+      </w:r>
+      <w:r>
+        <w:t>t</w:t>
+      </w:r>
+      <w:r>
+        <w:t>here is a 99% chance that the confidence interval of [2932.075149970884, 4377.854337208603] contains the true population mean of cattle Births.</w:t>
+      </w:r>
+    </w:p>
+    <w:p>
+      <w:pPr>
+        <w:rPr>
+          <w:shd w:val="clear" w:color="auto" w:fill="FFFFFF"/>
+        </w:rPr>
+      </w:pPr>
+      <w:r>
+        <w:rPr>
+          <w:shd w:val="clear" w:color="auto" w:fill="FFFFFF"/>
+        </w:rPr>
+        <w:t xml:space="preserve">I converted the column to an </w:t>
+      </w:r>
+      <w:r>
+        <w:rPr>
+          <w:i/>
+          <w:iCs/>
+          <w:shd w:val="clear" w:color="auto" w:fill="FFFFFF"/>
+        </w:rPr>
+        <w:t>int</w:t>
+      </w:r>
+      <w:r>
+        <w:rPr>
+          <w:shd w:val="clear" w:color="auto" w:fill="FFFFFF"/>
+        </w:rPr>
+        <w:t xml:space="preserve"> data type after encoding it as a numeric value which allowed me to use seaborn to visualize the confidence interval of the total births against the months we encoded earlier. And </w:t>
+      </w:r>
+      <w:proofErr w:type="gramStart"/>
+      <w:r>
+        <w:rPr>
+          <w:shd w:val="clear" w:color="auto" w:fill="FFFFFF"/>
+        </w:rPr>
+        <w:t>also</w:t>
+      </w:r>
+      <w:proofErr w:type="gramEnd"/>
+      <w:r>
+        <w:rPr>
+          <w:shd w:val="clear" w:color="auto" w:fill="FFFFFF"/>
+        </w:rPr>
+        <w:t xml:space="preserve"> the distribution of the cattle births.</w:t>
+      </w:r>
+    </w:p>
+    <w:p>
+      <w:pPr>
+        <w:jc w:val="center"/>
+      </w:pPr>
+      <w:r>
+        <w:rPr>
+          <w:noProof/>
+        </w:rPr>
+        <w:drawing>
+          <wp:anchor distT="0" distB="0" distL="114300" distR="114300" simplePos="0" relativeHeight="251658240" behindDoc="0" locked="0" layoutInCell="1" allowOverlap="1" wp14:anchorId="5C62D9EF" wp14:editId="26AD3607">
+            <wp:simplePos x="0" y="0"/>
+            <wp:positionH relativeFrom="margin">
+              <wp:posOffset>373435</wp:posOffset>
+            </wp:positionH>
+            <wp:positionV relativeFrom="paragraph">
+              <wp:posOffset>2073110</wp:posOffset>
+            </wp:positionV>
+            <wp:extent cx="2078990" cy="1470660"/>
+            <wp:effectExtent l="0" t="0" r="0" b="0"/>
+            <wp:wrapSquare wrapText="bothSides"/>
+            <wp:docPr id="3" name="Picture 3"/>
+            <wp:cNvGraphicFramePr>
+              <a:graphicFrameLocks xmlns:a="http://schemas.openxmlformats.org/drawingml/2006/main" noChangeAspect="1"/>
+            </wp:cNvGraphicFramePr>
+            <a:graphic xmlns:a="http://schemas.openxmlformats.org/drawingml/2006/main">
+              <a:graphicData uri="http://schemas.openxmlformats.org/drawingml/2006/picture">
+                <pic:pic xmlns:pic="http://schemas.openxmlformats.org/drawingml/2006/picture">
+                  <pic:nvPicPr>
+                    <pic:cNvPr id="0" name="Picture 5"/>
+                    <pic:cNvPicPr>
+                      <a:picLocks noChangeAspect="1" noChangeArrowheads="1"/>
+                    </pic:cNvPicPr>
+                  </pic:nvPicPr>
+                  <pic:blipFill>
+                    <a:blip r:embed="rId8">
+                      <a:extLst>
+                        <a:ext uri="{28A0092B-C50C-407E-A947-70E740481C1C}">
+                          <a14:useLocalDpi xmlns:a14="http://schemas.microsoft.com/office/drawing/2010/main" val="0"/>
+                        </a:ext>
+                      </a:extLst>
+                    </a:blip>
+                    <a:srcRect/>
+                    <a:stretch>
+                      <a:fillRect/>
+                    </a:stretch>
+                  </pic:blipFill>
+                  <pic:spPr bwMode="auto">
+                    <a:xfrm>
+                      <a:off x="0" y="0"/>
+                      <a:ext cx="2078990" cy="1470660"/>
+                    </a:xfrm>
+                    <a:prstGeom prst="rect">
+                      <a:avLst/>
+                    </a:prstGeom>
+                    <a:noFill/>
+                    <a:ln>
+                      <a:noFill/>
+                    </a:ln>
+                  </pic:spPr>
+                </pic:pic>
+              </a:graphicData>
+            </a:graphic>
+            <wp14:sizeRelH relativeFrom="page">
+              <wp14:pctWidth>0</wp14:pctWidth>
+            </wp14:sizeRelH>
+            <wp14:sizeRelV relativeFrom="page">
+              <wp14:pctHeight>0</wp14:pctHeight>
+            </wp14:sizeRelV>
+          </wp:anchor>
+        </w:drawing>
+      </w:r>
+      <w:r>
+        <w:rPr>
+          <w:noProof/>
+        </w:rPr>
+        <w:drawing>
+          <wp:inline distT="0" distB="0" distL="0" distR="0" wp14:anchorId="1AFD4AB2" wp14:editId="63C62C79">
+            <wp:extent cx="3029765" cy="1971923"/>
+            <wp:effectExtent l="0" t="0" r="0" b="9525"/>
+            <wp:docPr id="1" name="Picture 1"/>
+            <wp:cNvGraphicFramePr>
+              <a:graphicFrameLocks xmlns:a="http://schemas.openxmlformats.org/drawingml/2006/main" noChangeAspect="1"/>
+            </wp:cNvGraphicFramePr>
+            <a:graphic xmlns:a="http://schemas.openxmlformats.org/drawingml/2006/main">
+              <a:graphicData uri="http://schemas.openxmlformats.org/drawingml/2006/picture">
+                <pic:pic xmlns:pic="http://schemas.openxmlformats.org/drawingml/2006/picture">
+                  <pic:nvPicPr>
+                    <pic:cNvPr id="0" name="Picture 1"/>
+                    <pic:cNvPicPr>
+                      <a:picLocks noChangeAspect="1" noChangeArrowheads="1"/>
+                    </pic:cNvPicPr>
+                  </pic:nvPicPr>
+                  <pic:blipFill>
+                    <a:blip r:embed="rId9">
+                      <a:extLst>
+                        <a:ext uri="{28A0092B-C50C-407E-A947-70E740481C1C}">
+                          <a14:useLocalDpi xmlns:a14="http://schemas.microsoft.com/office/drawing/2010/main" val="0"/>
+                        </a:ext>
+                      </a:extLst>
+                    </a:blip>
+                    <a:srcRect/>
+                    <a:stretch>
+                      <a:fillRect/>
+                    </a:stretch>
+                  </pic:blipFill>
+                  <pic:spPr bwMode="auto">
+                    <a:xfrm>
+                      <a:off x="0" y="0"/>
+                      <a:ext cx="3058903" cy="1990887"/>
+                    </a:xfrm>
+                    <a:prstGeom prst="rect">
+                      <a:avLst/>
+                    </a:prstGeom>
+                    <a:noFill/>
+                    <a:ln>
+                      <a:noFill/>
+                    </a:ln>
+                  </pic:spPr>
+                </pic:pic>
+              </a:graphicData>
+            </a:graphic>
+          </wp:inline>
+        </w:drawing>
+      </w:r>
+      <w:r>
+        <w:rPr>
+          <w:noProof/>
+        </w:rPr>
+        <w:drawing>
+          <wp:inline distT="0" distB="0" distL="0" distR="0" wp14:anchorId="215458CD" wp14:editId="476704E6">
+            <wp:extent cx="3017098" cy="2051437"/>
+            <wp:effectExtent l="0" t="0" r="0" b="6350"/>
+            <wp:docPr id="2" name="Picture 2"/>
+            <wp:cNvGraphicFramePr>
+              <a:graphicFrameLocks xmlns:a="http://schemas.openxmlformats.org/drawingml/2006/main" noChangeAspect="1"/>
+            </wp:cNvGraphicFramePr>
+            <a:graphic xmlns:a="http://schemas.openxmlformats.org/drawingml/2006/main">
+              <a:graphicData uri="http://schemas.openxmlformats.org/drawingml/2006/picture">
+                <pic:pic xmlns:pic="http://schemas.openxmlformats.org/drawingml/2006/picture">
+                  <pic:nvPicPr>
+                    <pic:cNvPr id="0" name="Picture 3"/>
+                    <pic:cNvPicPr>
+                      <a:picLocks noChangeAspect="1" noChangeArrowheads="1"/>
+                    </pic:cNvPicPr>
+                  </pic:nvPicPr>
+                  <pic:blipFill>
+                    <a:blip r:embed="rId10">
+                      <a:extLst>
+                        <a:ext uri="{28A0092B-C50C-407E-A947-70E740481C1C}">
+                          <a14:useLocalDpi xmlns:a14="http://schemas.microsoft.com/office/drawing/2010/main" val="0"/>
+                        </a:ext>
+                      </a:extLst>
+                    </a:blip>
+                    <a:srcRect/>
+                    <a:stretch>
+                      <a:fillRect/>
+                    </a:stretch>
+                  </pic:blipFill>
+                  <pic:spPr bwMode="auto">
+                    <a:xfrm>
+                      <a:off x="0" y="0"/>
+                      <a:ext cx="3038910" cy="2066268"/>
+                    </a:xfrm>
+                    <a:prstGeom prst="rect">
+                      <a:avLst/>
+                    </a:prstGeom>
+                    <a:noFill/>
+                    <a:ln>
+                      <a:noFill/>
+                    </a:ln>
+                  </pic:spPr>
+                </pic:pic>
+              </a:graphicData>
+            </a:graphic>
+          </wp:inline>
+        </w:drawing>
+      </w:r>
+      <w:r>
+        <w:t xml:space="preserve"> </w:t>
+      </w:r>
+    </w:p>
+    <w:p>
+      <w:pPr>
+        <w:rPr>
+          <w:rFonts w:ascii="Helvetica" w:hAnsi="Helvetica" w:cs="Helvetica"/>
+          <w:color w:val="000000"/>
+          <w:shd w:val="clear" w:color="auto" w:fill="FFFFFF"/>
+        </w:rPr>
+      </w:pPr>
+      <w:r>
+        <w:rPr>
+          <w:rFonts w:ascii="Helvetica" w:hAnsi="Helvetica" w:cs="Helvetica"/>
+          <w:color w:val="000000"/>
+          <w:shd w:val="clear" w:color="auto" w:fill="FFFFFF"/>
+        </w:rPr>
+        <w:t>As We can see the data for the cattle births is equally distributed for the Dairy and Beef. Meaning the data has a valid number of entrees for both groups of cultivated animals and holds integrity.</w:t>
+      </w:r>
+    </w:p>
+    <w:p>
+      <w:pPr>
+        <w:rPr>
+          <w:rFonts w:ascii="Helvetica" w:hAnsi="Helvetica" w:cs="Helvetica"/>
+          <w:color w:val="000000"/>
+          <w:shd w:val="clear" w:color="auto" w:fill="FFFFFF"/>
+        </w:rPr>
+      </w:pPr>
+    </w:p>
+    <w:p>
+      <w:pPr>
+        <w:rPr>
+          <w:rFonts w:ascii="Helvetica" w:hAnsi="Helvetica" w:cs="Helvetica"/>
+          <w:color w:val="000000"/>
+          <w:shd w:val="clear" w:color="auto" w:fill="FFFFFF"/>
+        </w:rPr>
+      </w:pPr>
+    </w:p>
+    <w:p>
+      <w:pPr>
+        <w:rPr>
+          <w:rFonts w:ascii="Helvetica" w:hAnsi="Helvetica" w:cs="Helvetica"/>
+          <w:color w:val="000000"/>
+          <w:shd w:val="clear" w:color="auto" w:fill="FFFFFF"/>
+        </w:rPr>
+      </w:pPr>
     </w:p>
     <w:p>
       <w:pPr>
@@ -1337,37 +2399,28 @@
           <w:i/>
           <w:iCs/>
         </w:rPr>
-        <w:t>[406 Words]</w:t>
+        <w:t>[</w:t>
+      </w:r>
+      <w:r>
+        <w:rPr>
+          <w:b/>
+          <w:bCs/>
+          <w:i/>
+          <w:iCs/>
+        </w:rPr>
+        <w:t>198</w:t>
+      </w:r>
+      <w:r>
+        <w:rPr>
+          <w:b/>
+          <w:bCs/>
+          <w:i/>
+          <w:iCs/>
+        </w:rPr>
+        <w:t xml:space="preserve"> Words]</w:t>
       </w:r>
     </w:p>
     <w:p/>
-    <w:p/>
-    <w:p/>
-    <w:p/>
-    <w:p/>
-    <w:p/>
-    <w:p/>
-    <w:p>
-      <w:pPr>
-        <w:pStyle w:val="Heading1"/>
-      </w:pPr>
-      <w:bookmarkStart w:id="2" w:name="_Toc123893910"/>
-      <w:r>
-        <w:lastRenderedPageBreak/>
-        <w:t>About the datasets</w:t>
-      </w:r>
-      <w:bookmarkEnd w:id="2"/>
-    </w:p>
-    <w:p>
-      <w:pPr>
-        <w:pStyle w:val="Heading3"/>
-      </w:pPr>
-      <w:bookmarkStart w:id="3" w:name="_Toc123893911"/>
-      <w:r>
-        <w:t>Irish Cattle Births</w:t>
-      </w:r>
-      <w:bookmarkEnd w:id="3"/>
-    </w:p>
     <w:p>
       <w:pPr>
         <w:pStyle w:val="Heading3"/>
@@ -1379,26 +2432,322 @@
         <w:tab/>
       </w:r>
     </w:p>
+    <w:p/>
     <w:p>
       <w:pPr>
         <w:pStyle w:val="Heading3"/>
       </w:pPr>
-      <w:bookmarkStart w:id="4" w:name="_Toc123893912"/>
-      <w:r>
+      <w:bookmarkStart w:id="5" w:name="_Toc123940539"/>
+      <w:r>
+        <w:lastRenderedPageBreak/>
         <w:t>Irish Dairy Production</w:t>
       </w:r>
-      <w:bookmarkEnd w:id="4"/>
-    </w:p>
+      <w:bookmarkEnd w:id="5"/>
+    </w:p>
+    <w:p>
+      <w:r>
+        <w:t>This data was acquired from the EU international database of public statistics. The data was selected due to its high potential in format and had equal well-preserved data with very few null values that need to be rectified.</w:t>
+      </w:r>
+    </w:p>
+    <w:p>
+      <w:pPr>
+        <w:jc w:val="center"/>
+      </w:pPr>
+      <w:r>
+        <w:rPr>
+          <w:noProof/>
+        </w:rPr>
+        <w:drawing>
+          <wp:inline distT="0" distB="0" distL="0" distR="0" wp14:anchorId="7E0F83B9" wp14:editId="343D5415">
+            <wp:extent cx="2620804" cy="1812622"/>
+            <wp:effectExtent l="0" t="0" r="8255" b="0"/>
+            <wp:docPr id="4" name="Picture 4"/>
+            <wp:cNvGraphicFramePr>
+              <a:graphicFrameLocks xmlns:a="http://schemas.openxmlformats.org/drawingml/2006/main" noChangeAspect="1"/>
+            </wp:cNvGraphicFramePr>
+            <a:graphic xmlns:a="http://schemas.openxmlformats.org/drawingml/2006/main">
+              <a:graphicData uri="http://schemas.openxmlformats.org/drawingml/2006/picture">
+                <pic:pic xmlns:pic="http://schemas.openxmlformats.org/drawingml/2006/picture">
+                  <pic:nvPicPr>
+                    <pic:cNvPr id="0" name="Picture 7"/>
+                    <pic:cNvPicPr>
+                      <a:picLocks noChangeAspect="1" noChangeArrowheads="1"/>
+                    </pic:cNvPicPr>
+                  </pic:nvPicPr>
+                  <pic:blipFill>
+                    <a:blip r:embed="rId11">
+                      <a:extLst>
+                        <a:ext uri="{28A0092B-C50C-407E-A947-70E740481C1C}">
+                          <a14:useLocalDpi xmlns:a14="http://schemas.microsoft.com/office/drawing/2010/main" val="0"/>
+                        </a:ext>
+                      </a:extLst>
+                    </a:blip>
+                    <a:srcRect/>
+                    <a:stretch>
+                      <a:fillRect/>
+                    </a:stretch>
+                  </pic:blipFill>
+                  <pic:spPr bwMode="auto">
+                    <a:xfrm>
+                      <a:off x="0" y="0"/>
+                      <a:ext cx="2632424" cy="1820658"/>
+                    </a:xfrm>
+                    <a:prstGeom prst="rect">
+                      <a:avLst/>
+                    </a:prstGeom>
+                    <a:noFill/>
+                    <a:ln>
+                      <a:noFill/>
+                    </a:ln>
+                  </pic:spPr>
+                </pic:pic>
+              </a:graphicData>
+            </a:graphic>
+          </wp:inline>
+        </w:drawing>
+      </w:r>
+    </w:p>
+    <w:p>
+      <w:pPr>
+        <w:jc w:val="center"/>
+      </w:pPr>
+      <w:r>
+        <w:t>Here is the distribution of the dataset value of dairy products.</w:t>
+      </w:r>
+    </w:p>
+    <w:p>
+      <w:r>
+        <w:t>I have used Stratified Sampling; the population is divided into groups based on characteristics. The two data characteristics I chose for the strata are 'Year' and 'Product Type.</w:t>
+      </w:r>
+    </w:p>
+    <w:p>
+      <w:r>
+        <w:t xml:space="preserve">I </w:t>
+      </w:r>
+      <w:r>
+        <w:t>dropped</w:t>
+      </w:r>
+      <w:r>
+        <w:t xml:space="preserve"> the unnecessary column as we have no background information on what data that feature represents or a reference to transform the data into a usable source.</w:t>
+      </w:r>
+      <w:r>
+        <w:t xml:space="preserve"> For </w:t>
+      </w:r>
+      <w:proofErr w:type="gramStart"/>
+      <w:r>
+        <w:t>instance</w:t>
+      </w:r>
+      <w:proofErr w:type="gramEnd"/>
+      <w:r>
+        <w:t xml:space="preserve"> the feature titled ‘</w:t>
+      </w:r>
+      <w:r>
+        <w:t>C02064V02491</w:t>
+      </w:r>
+      <w:r>
+        <w:t>’ had no information on the data.</w:t>
+      </w:r>
+    </w:p>
+    <w:p>
+      <w:r>
+        <w:t>Within the dataset for the sales of dairy throughout the years in Ireland we have 5 different categories representing the items as displayed with the value counts of the product type feature</w:t>
+      </w:r>
+      <w:r>
+        <w:t xml:space="preserve"> each one of an integer data type.</w:t>
+      </w:r>
+    </w:p>
+    <w:p>
+      <w:pPr>
+        <w:pStyle w:val="HTMLPreformatted"/>
+        <w:shd w:val="clear" w:color="auto" w:fill="FFFFFF"/>
+        <w:wordWrap w:val="0"/>
+        <w:textAlignment w:val="baseline"/>
+        <w:rPr>
+          <w:color w:val="000000"/>
+          <w:sz w:val="18"/>
+          <w:szCs w:val="18"/>
+        </w:rPr>
+      </w:pPr>
+      <w:r>
+        <w:rPr>
+          <w:color w:val="000000"/>
+          <w:sz w:val="18"/>
+          <w:szCs w:val="18"/>
+        </w:rPr>
+        <w:t>Cheese                        220</w:t>
+      </w:r>
+    </w:p>
+    <w:p>
+      <w:pPr>
+        <w:pStyle w:val="HTMLPreformatted"/>
+        <w:shd w:val="clear" w:color="auto" w:fill="FFFFFF"/>
+        <w:wordWrap w:val="0"/>
+        <w:textAlignment w:val="baseline"/>
+        <w:rPr>
+          <w:color w:val="000000"/>
+          <w:sz w:val="18"/>
+          <w:szCs w:val="18"/>
+        </w:rPr>
+      </w:pPr>
+      <w:r>
+        <w:rPr>
+          <w:color w:val="000000"/>
+          <w:sz w:val="18"/>
+          <w:szCs w:val="18"/>
+        </w:rPr>
+        <w:t>Butter                        220</w:t>
+      </w:r>
+    </w:p>
+    <w:p>
+      <w:pPr>
+        <w:pStyle w:val="HTMLPreformatted"/>
+        <w:shd w:val="clear" w:color="auto" w:fill="FFFFFF"/>
+        <w:wordWrap w:val="0"/>
+        <w:textAlignment w:val="baseline"/>
+        <w:rPr>
+          <w:color w:val="000000"/>
+          <w:sz w:val="18"/>
+          <w:szCs w:val="18"/>
+        </w:rPr>
+      </w:pPr>
+      <w:r>
+        <w:rPr>
+          <w:color w:val="000000"/>
+          <w:sz w:val="18"/>
+          <w:szCs w:val="18"/>
+        </w:rPr>
+        <w:t>Cream                         220</w:t>
+      </w:r>
+    </w:p>
+    <w:p>
+      <w:pPr>
+        <w:pStyle w:val="HTMLPreformatted"/>
+        <w:shd w:val="clear" w:color="auto" w:fill="FFFFFF"/>
+        <w:wordWrap w:val="0"/>
+        <w:textAlignment w:val="baseline"/>
+        <w:rPr>
+          <w:color w:val="000000"/>
+          <w:sz w:val="18"/>
+          <w:szCs w:val="18"/>
+        </w:rPr>
+      </w:pPr>
+      <w:r>
+        <w:rPr>
+          <w:color w:val="000000"/>
+          <w:sz w:val="18"/>
+          <w:szCs w:val="18"/>
+        </w:rPr>
+        <w:t>Milk Powder                   220</w:t>
+      </w:r>
+    </w:p>
+    <w:p>
+      <w:pPr>
+        <w:pStyle w:val="HTMLPreformatted"/>
+        <w:shd w:val="clear" w:color="auto" w:fill="FFFFFF"/>
+        <w:wordWrap w:val="0"/>
+        <w:textAlignment w:val="baseline"/>
+        <w:rPr>
+          <w:color w:val="000000"/>
+          <w:sz w:val="18"/>
+          <w:szCs w:val="18"/>
+        </w:rPr>
+      </w:pPr>
+      <w:r>
+        <w:rPr>
+          <w:color w:val="000000"/>
+          <w:sz w:val="18"/>
+          <w:szCs w:val="18"/>
+        </w:rPr>
+        <w:t>Drinking Milk &amp; Buttermilk    220</w:t>
+      </w:r>
+    </w:p>
+    <w:p>
+      <w:pPr>
+        <w:pStyle w:val="HTMLPreformatted"/>
+        <w:shd w:val="clear" w:color="auto" w:fill="FFFFFF"/>
+        <w:wordWrap w:val="0"/>
+        <w:textAlignment w:val="baseline"/>
+        <w:rPr>
+          <w:color w:val="000000"/>
+          <w:sz w:val="18"/>
+          <w:szCs w:val="18"/>
+        </w:rPr>
+      </w:pPr>
+    </w:p>
+    <w:p>
+      <w:pPr>
+        <w:pStyle w:val="HTMLPreformatted"/>
+        <w:shd w:val="clear" w:color="auto" w:fill="FFFFFF"/>
+        <w:wordWrap w:val="0"/>
+        <w:textAlignment w:val="baseline"/>
+        <w:rPr>
+          <w:color w:val="000000"/>
+          <w:sz w:val="18"/>
+          <w:szCs w:val="18"/>
+        </w:rPr>
+      </w:pPr>
+    </w:p>
+    <w:p>
+      <w:pPr>
+        <w:pStyle w:val="HTMLPreformatted"/>
+        <w:shd w:val="clear" w:color="auto" w:fill="FFFFFF"/>
+        <w:wordWrap w:val="0"/>
+        <w:textAlignment w:val="baseline"/>
+        <w:rPr>
+          <w:color w:val="000000"/>
+          <w:sz w:val="21"/>
+          <w:szCs w:val="21"/>
+        </w:rPr>
+      </w:pPr>
+    </w:p>
+    <w:p>
+      <w:pPr>
+        <w:rPr>
+          <w:b/>
+          <w:bCs/>
+          <w:i/>
+          <w:iCs/>
+        </w:rPr>
+      </w:pPr>
+      <w:r>
+        <w:rPr>
+          <w:b/>
+          <w:bCs/>
+          <w:i/>
+          <w:iCs/>
+        </w:rPr>
+        <w:t>[</w:t>
+      </w:r>
+      <w:r>
+        <w:rPr>
+          <w:b/>
+          <w:bCs/>
+          <w:i/>
+          <w:iCs/>
+        </w:rPr>
+        <w:t>198</w:t>
+      </w:r>
+      <w:r>
+        <w:rPr>
+          <w:b/>
+          <w:bCs/>
+          <w:i/>
+          <w:iCs/>
+        </w:rPr>
+        <w:t xml:space="preserve"> Words]</w:t>
+      </w:r>
+    </w:p>
+    <w:p/>
     <w:p>
       <w:pPr>
         <w:pStyle w:val="Heading3"/>
+        <w:jc w:val="center"/>
       </w:pPr>
     </w:p>
     <w:p>
       <w:pPr>
         <w:pStyle w:val="Heading3"/>
       </w:pPr>
-      <w:bookmarkStart w:id="5" w:name="_Toc123893913"/>
     </w:p>
     <w:p>
       <w:pPr>
@@ -1425,145 +2774,12 @@
         <w:pStyle w:val="Heading3"/>
       </w:pPr>
     </w:p>
+    <w:p/>
     <w:p>
       <w:pPr>
         <w:pStyle w:val="Heading3"/>
       </w:pPr>
-    </w:p>
-    <w:p>
-      <w:pPr>
-        <w:pStyle w:val="Heading3"/>
-      </w:pPr>
-    </w:p>
-    <w:p>
-      <w:pPr>
-        <w:pStyle w:val="Heading3"/>
-      </w:pPr>
-    </w:p>
-    <w:p>
-      <w:pPr>
-        <w:pStyle w:val="Heading3"/>
-      </w:pPr>
-    </w:p>
-    <w:p>
-      <w:pPr>
-        <w:pStyle w:val="Heading3"/>
-      </w:pPr>
-    </w:p>
-    <w:p>
-      <w:pPr>
-        <w:pStyle w:val="Heading3"/>
-      </w:pPr>
-    </w:p>
-    <w:p>
-      <w:pPr>
-        <w:pStyle w:val="Heading3"/>
-      </w:pPr>
-    </w:p>
-    <w:p>
-      <w:pPr>
-        <w:pStyle w:val="Heading3"/>
-      </w:pPr>
-    </w:p>
-    <w:p>
-      <w:pPr>
-        <w:pStyle w:val="Heading3"/>
-      </w:pPr>
-    </w:p>
-    <w:p>
-      <w:pPr>
-        <w:pStyle w:val="Heading3"/>
-      </w:pPr>
-    </w:p>
-    <w:p>
-      <w:pPr>
-        <w:pStyle w:val="Heading3"/>
-      </w:pPr>
-    </w:p>
-    <w:p>
-      <w:pPr>
-        <w:pStyle w:val="Heading3"/>
-      </w:pPr>
-    </w:p>
-    <w:p>
-      <w:pPr>
-        <w:pStyle w:val="Heading3"/>
-      </w:pPr>
-    </w:p>
-    <w:p>
-      <w:pPr>
-        <w:pStyle w:val="Heading3"/>
-      </w:pPr>
-    </w:p>
-    <w:p>
-      <w:pPr>
-        <w:pStyle w:val="Heading3"/>
-      </w:pPr>
-    </w:p>
-    <w:p>
-      <w:pPr>
-        <w:pStyle w:val="Heading3"/>
-      </w:pPr>
-    </w:p>
-    <w:p>
-      <w:pPr>
-        <w:pStyle w:val="Heading3"/>
-      </w:pPr>
-    </w:p>
-    <w:p>
-      <w:pPr>
-        <w:pStyle w:val="Heading3"/>
-      </w:pPr>
-    </w:p>
-    <w:p>
-      <w:pPr>
-        <w:pStyle w:val="Heading3"/>
-      </w:pPr>
-    </w:p>
-    <w:p>
-      <w:pPr>
-        <w:pStyle w:val="Heading3"/>
-      </w:pPr>
-    </w:p>
-    <w:p>
-      <w:pPr>
-        <w:pStyle w:val="Heading3"/>
-      </w:pPr>
-    </w:p>
-    <w:p>
-      <w:pPr>
-        <w:pStyle w:val="Heading3"/>
-      </w:pPr>
-    </w:p>
-    <w:p>
-      <w:pPr>
-        <w:pStyle w:val="Heading3"/>
-      </w:pPr>
-    </w:p>
-    <w:p>
-      <w:pPr>
-        <w:pStyle w:val="Heading3"/>
-      </w:pPr>
-    </w:p>
-    <w:p>
-      <w:pPr>
-        <w:pStyle w:val="Heading3"/>
-      </w:pPr>
-    </w:p>
-    <w:p>
-      <w:pPr>
-        <w:pStyle w:val="Heading3"/>
-      </w:pPr>
-    </w:p>
-    <w:p>
-      <w:pPr>
-        <w:pStyle w:val="Heading3"/>
-      </w:pPr>
-    </w:p>
-    <w:p>
-      <w:pPr>
-        <w:pStyle w:val="Heading3"/>
-      </w:pPr>
+      <w:bookmarkStart w:id="6" w:name="_Toc123940540"/>
       <w:r>
         <w:lastRenderedPageBreak/>
         <w:t xml:space="preserve">EU </w:t>
@@ -1571,7 +2787,7 @@
       <w:r>
         <w:t>Dairy cattle supply</w:t>
       </w:r>
-      <w:bookmarkEnd w:id="5"/>
+      <w:bookmarkEnd w:id="6"/>
     </w:p>
     <w:p>
       <w:pPr>
@@ -2852,13 +4068,975 @@
         <w:t xml:space="preserve"> Words]</w:t>
       </w:r>
     </w:p>
+    <w:p>
+      <w:pPr>
+        <w:rPr>
+          <w:b/>
+          <w:bCs/>
+          <w:i/>
+          <w:iCs/>
+        </w:rPr>
+      </w:pPr>
+      <w:r>
+        <w:rPr>
+          <w:b/>
+          <w:bCs/>
+          <w:i/>
+          <w:iCs/>
+        </w:rPr>
+        <w:br w:type="page"/>
+      </w:r>
+    </w:p>
+    <w:p>
+      <w:pPr>
+        <w:pStyle w:val="Heading1"/>
+      </w:pPr>
+      <w:r>
+        <w:lastRenderedPageBreak/>
+        <w:t>Irish and EU dairy market research</w:t>
+      </w:r>
+    </w:p>
+    <w:p>
+      <w:r>
+        <w:t>The European Union is one of the world's greatest economic areas. It is the world's most populous area, with a population of approximately 510 million people. The EU is made up of 27 member nations spread over three continents: Europe, Asia, and Africa. This region's economy is quite diversified and is dependent on the specific requirements and resources of each country.</w:t>
+      </w:r>
+    </w:p>
+    <w:p>
+      <w:r>
+        <w:t>The European Union produces about $1 trillion in commodities each year, making it one of the world's top dairies producing areas (European Commission, 2019). Belgium, France, Germany, Italy, the Netherlands, Poland, Portugal, and Spain are the ten member countries that export dairy products. Sweden United Kingdom, Ireland, and Norway Greece (European Commission) (European Commission).</w:t>
+      </w:r>
+    </w:p>
+    <w:p>
+      <w:r>
+        <w:t>Other three nations with considerable exporters are Ireland ($18 billion), Greece ($17 billion), and Norway ($13 billion) (European Commission). These five nations generate more than 80% of the dairy products sold in Europe.</w:t>
+      </w:r>
+    </w:p>
+    <w:p>
+      <w:r>
+        <w:t>Second, four additional EU states have large amounts to export: the Netherlands (7%), Poland (6%), and Greece (4%). These eight nations account for around 23% of total EU total export, or almost half of total EU export value (European Commission). This demonstrates that two-thirds come from just five countries, while one-third comes from eight other countries, making them equivalent benefactors to the income of this economic zone.</w:t>
+      </w:r>
+    </w:p>
+    <w:p>
+      <w:pPr>
+        <w:rPr>
+          <w:b/>
+          <w:bCs/>
+          <w:i/>
+          <w:iCs/>
+        </w:rPr>
+      </w:pPr>
+      <w:r>
+        <w:rPr>
+          <w:b/>
+          <w:bCs/>
+          <w:i/>
+          <w:iCs/>
+        </w:rPr>
+        <w:t>[</w:t>
+      </w:r>
+      <w:r>
+        <w:rPr>
+          <w:b/>
+          <w:bCs/>
+          <w:i/>
+          <w:iCs/>
+        </w:rPr>
+        <w:t>215</w:t>
+      </w:r>
+      <w:r>
+        <w:rPr>
+          <w:b/>
+          <w:bCs/>
+          <w:i/>
+          <w:iCs/>
+        </w:rPr>
+        <w:t xml:space="preserve"> Words]</w:t>
+      </w:r>
+    </w:p>
     <w:p/>
     <w:p>
       <w:r>
         <w:br w:type="page"/>
       </w:r>
     </w:p>
-    <w:bookmarkStart w:id="6" w:name="_Toc123893914" w:displacedByCustomXml="next"/>
+    <w:p>
+      <w:pPr>
+        <w:pStyle w:val="Heading1"/>
+      </w:pPr>
+      <w:bookmarkStart w:id="7" w:name="_Toc123940541"/>
+      <w:r>
+        <w:lastRenderedPageBreak/>
+        <w:t>EU Supply data analysed and compared</w:t>
+      </w:r>
+      <w:bookmarkEnd w:id="7"/>
+    </w:p>
+    <w:p>
+      <w:pPr>
+        <w:rPr>
+          <w:shd w:val="clear" w:color="auto" w:fill="FFFFFF"/>
+        </w:rPr>
+      </w:pPr>
+      <w:r>
+        <w:rPr>
+          <w:shd w:val="clear" w:color="auto" w:fill="FFFFFF"/>
+        </w:rPr>
+        <w:t>In order to find the correct country with similar supply of dairy cattle numbers I must run a few inferential statistical techniques to compare them.</w:t>
+      </w:r>
+    </w:p>
+    <w:p>
+      <w:pPr>
+        <w:pStyle w:val="Heading2"/>
+      </w:pPr>
+      <w:bookmarkStart w:id="8" w:name="_Toc123940542"/>
+      <w:r>
+        <w:t>Hypothesis</w:t>
+      </w:r>
+      <w:bookmarkEnd w:id="8"/>
+    </w:p>
+    <w:p>
+      <w:pPr>
+        <w:rPr>
+          <w:shd w:val="clear" w:color="auto" w:fill="FFFFFF"/>
+        </w:rPr>
+      </w:pPr>
+      <w:r>
+        <w:rPr>
+          <w:shd w:val="clear" w:color="auto" w:fill="FFFFFF"/>
+        </w:rPr>
+        <w:t>The population distribution of Dairy cattle has been equal between the country of Romania and Ireland according to thew EU data statistics collected from 1998 to 2020.</w:t>
+      </w:r>
+    </w:p>
+    <w:p>
+      <w:pPr>
+        <w:pStyle w:val="Heading2"/>
+      </w:pPr>
+      <w:bookmarkStart w:id="9" w:name="_Toc123940543"/>
+      <w:r>
+        <w:t>Z-test</w:t>
+      </w:r>
+      <w:bookmarkEnd w:id="9"/>
+    </w:p>
+    <w:p>
+      <w:pPr>
+        <w:rPr>
+          <w:shd w:val="clear" w:color="auto" w:fill="FFFFFF"/>
+        </w:rPr>
+      </w:pPr>
+      <w:r>
+        <w:rPr>
+          <w:shd w:val="clear" w:color="auto" w:fill="FFFFFF"/>
+        </w:rPr>
+        <w:t>The Z Test can be used to ascertain if there is a significant difference in amounts between the countries. In this scenario, the null hypothesis is that the growth and quantity of dairy cattle in both countries are equal. The hypothesis test would enable us to support or refute this claim. Usually, for hypothesis tests, a 5% level of significance is applied and the claim is rejected if the p-value is less than the level of significance.</w:t>
+      </w:r>
+    </w:p>
+    <w:p>
+      <w:pPr>
+        <w:pStyle w:val="HTMLPreformatted"/>
+        <w:shd w:val="clear" w:color="auto" w:fill="FFFFFF"/>
+        <w:wordWrap w:val="0"/>
+        <w:textAlignment w:val="baseline"/>
+        <w:rPr>
+          <w:color w:val="000000"/>
+          <w:sz w:val="21"/>
+          <w:szCs w:val="21"/>
+        </w:rPr>
+      </w:pPr>
+      <w:r>
+        <w:rPr>
+          <w:rFonts w:ascii="Helvetica" w:hAnsi="Helvetica" w:cs="Helvetica"/>
+          <w:color w:val="000000"/>
+          <w:shd w:val="clear" w:color="auto" w:fill="FFFFFF"/>
+        </w:rPr>
+        <w:t xml:space="preserve">Result: </w:t>
+      </w:r>
+      <w:r>
+        <w:rPr>
+          <w:color w:val="000000"/>
+          <w:sz w:val="21"/>
+          <w:szCs w:val="21"/>
+        </w:rPr>
+        <w:t>(0.0, 1.0)</w:t>
+      </w:r>
+    </w:p>
+    <w:p/>
+    <w:p>
+      <w:pPr>
+        <w:pStyle w:val="Heading2"/>
+      </w:pPr>
+      <w:bookmarkStart w:id="10" w:name="_Toc123940544"/>
+      <w:r>
+        <w:t>T-test</w:t>
+      </w:r>
+      <w:bookmarkEnd w:id="10"/>
+    </w:p>
+    <w:p>
+      <w:pPr>
+        <w:rPr>
+          <w:rFonts w:ascii="Helvetica" w:hAnsi="Helvetica" w:cs="Helvetica"/>
+          <w:color w:val="000000"/>
+          <w:shd w:val="clear" w:color="auto" w:fill="FFFFFF"/>
+        </w:rPr>
+      </w:pPr>
+      <w:r>
+        <w:rPr>
+          <w:rFonts w:ascii="Helvetica" w:hAnsi="Helvetica" w:cs="Helvetica"/>
+          <w:color w:val="000000"/>
+          <w:shd w:val="clear" w:color="auto" w:fill="FFFFFF"/>
+        </w:rPr>
+        <w:t>The T-Test has a similar purpose as the Z-Test. However, it is applied when the population standard deviation is not known, or for samples with small sample sizes usually where the sample size is lower than 30.</w:t>
+      </w:r>
+    </w:p>
+    <w:p>
+      <w:pPr>
+        <w:rPr>
+          <w:color w:val="000000"/>
+        </w:rPr>
+      </w:pPr>
+      <w:r>
+        <w:rPr>
+          <w:rFonts w:ascii="Helvetica" w:hAnsi="Helvetica" w:cs="Helvetica"/>
+          <w:color w:val="000000"/>
+          <w:shd w:val="clear" w:color="auto" w:fill="FFFFFF"/>
+        </w:rPr>
+        <w:t xml:space="preserve">Result: </w:t>
+      </w:r>
+      <w:r>
+        <w:rPr>
+          <w:color w:val="000000"/>
+        </w:rPr>
+        <w:t>Ttest_1</w:t>
+      </w:r>
+      <w:proofErr w:type="gramStart"/>
+      <w:r>
+        <w:rPr>
+          <w:color w:val="000000"/>
+        </w:rPr>
+        <w:t>sampResult(</w:t>
+      </w:r>
+      <w:proofErr w:type="gramEnd"/>
+      <w:r>
+        <w:rPr>
+          <w:color w:val="000000"/>
+        </w:rPr>
+        <w:t>statistic=1.7809032442726092, pvalue=0.08874237530230429)</w:t>
+      </w:r>
+    </w:p>
+    <w:p>
+      <w:pPr>
+        <w:pStyle w:val="Heading2"/>
+      </w:pPr>
+      <w:bookmarkStart w:id="11" w:name="_Toc123940545"/>
+      <w:r>
+        <w:t>Pearson Correlation Test</w:t>
+      </w:r>
+      <w:bookmarkEnd w:id="11"/>
+    </w:p>
+    <w:p>
+      <w:pPr>
+        <w:rPr>
+          <w:rFonts w:ascii="Times New Roman" w:hAnsi="Times New Roman" w:cs="Times New Roman"/>
+          <w:sz w:val="24"/>
+          <w:szCs w:val="24"/>
+        </w:rPr>
+      </w:pPr>
+      <w:r>
+        <w:rPr>
+          <w:shd w:val="clear" w:color="auto" w:fill="FFFFFF"/>
+        </w:rPr>
+        <w:t>The correlation test tests if the relationship between these variables is statistically significant. The Pearson Correlation Coefficient is a popular correlation coefficient that measures the linear relationship between 2 variables. In this case I used Pearson Correlation.</w:t>
+      </w:r>
+    </w:p>
+    <w:p>
+      <w:r>
+        <w:t>In this case I will be testing the correlation of dairy cattle quantity between the two countries of Ireland and Spain for analysis in patterns between the country's growth in Dairy farming.</w:t>
+      </w:r>
+    </w:p>
+    <w:p>
+      <w:r>
+        <w:t>The </w:t>
+      </w:r>
+      <w:r>
+        <w:rPr>
+          <w:rStyle w:val="HTMLCode"/>
+          <w:rFonts w:eastAsiaTheme="minorEastAsia"/>
+          <w:color w:val="000000"/>
+          <w:bdr w:val="none" w:sz="0" w:space="0" w:color="auto" w:frame="1"/>
+          <w:shd w:val="clear" w:color="auto" w:fill="EFF0F1"/>
+        </w:rPr>
+        <w:t>pearsonr</w:t>
+      </w:r>
+      <w:r>
+        <w:t> function on Scipy returns the correlation coefficient and tests if the correlation is significant</w:t>
+      </w:r>
+    </w:p>
+    <w:p>
+      <w:pPr>
+        <w:rPr>
+          <w:sz w:val="27"/>
+          <w:szCs w:val="27"/>
+        </w:rPr>
+      </w:pPr>
+      <w:r>
+        <w:t>Conclusions</w:t>
+      </w:r>
+    </w:p>
+    <w:p>
+      <w:pPr>
+        <w:rPr>
+          <w:rFonts w:ascii="Times New Roman" w:hAnsi="Times New Roman" w:cs="Times New Roman"/>
+        </w:rPr>
+      </w:pPr>
+      <w:r>
+        <w:rPr>
+          <w:shd w:val="clear" w:color="auto" w:fill="FFFFFF"/>
+        </w:rPr>
+        <w:t>Unfortunately,</w:t>
+      </w:r>
+      <w:r>
+        <w:rPr>
+          <w:shd w:val="clear" w:color="auto" w:fill="FFFFFF"/>
+        </w:rPr>
+        <w:t xml:space="preserve"> the test resulted in a negative correlation for unknown reasons as the average and general series of data is the most similar between these 2 countries in both given cases as proven by the dataset data itself and research conducted.</w:t>
+      </w:r>
+    </w:p>
+    <w:p>
+      <w:r>
+        <w:t>It has however shown us that the correlation between the Irish and Spanish data is greater than the Irish and Romanian data.</w:t>
+      </w:r>
+    </w:p>
+    <w:p>
+      <w:pPr>
+        <w:pStyle w:val="Heading2"/>
+        <w:shd w:val="clear" w:color="auto" w:fill="FFFFFF"/>
+        <w:spacing w:before="153"/>
+        <w:rPr>
+          <w:rFonts w:ascii="Helvetica" w:hAnsi="Helvetica" w:cs="Helvetica"/>
+          <w:color w:val="000000"/>
+          <w:sz w:val="33"/>
+          <w:szCs w:val="33"/>
+        </w:rPr>
+      </w:pPr>
+    </w:p>
+    <w:p/>
+    <w:p/>
+    <w:p/>
+    <w:p>
+      <w:pPr>
+        <w:pStyle w:val="Heading2"/>
+      </w:pPr>
+      <w:bookmarkStart w:id="12" w:name="_Toc123940546"/>
+      <w:r>
+        <w:lastRenderedPageBreak/>
+        <w:t>Wilcoxon Test</w:t>
+      </w:r>
+      <w:bookmarkEnd w:id="12"/>
+    </w:p>
+    <w:p>
+      <w:pPr>
+        <w:rPr>
+          <w:rFonts w:ascii="Times New Roman" w:hAnsi="Times New Roman" w:cs="Times New Roman"/>
+          <w:sz w:val="24"/>
+          <w:szCs w:val="24"/>
+        </w:rPr>
+      </w:pPr>
+      <w:r>
+        <w:rPr>
+          <w:shd w:val="clear" w:color="auto" w:fill="FFFFFF"/>
+        </w:rPr>
+        <w:t xml:space="preserve">The Wilcoxon signed-rank test is the non-parametric univariate test which is an alternative to the dependent t-test. It also is called the Wilcoxon T test, most commonly so when the statistic value is reported as a T value. Which </w:t>
+      </w:r>
+      <w:proofErr w:type="gramStart"/>
+      <w:r>
+        <w:rPr>
+          <w:shd w:val="clear" w:color="auto" w:fill="FFFFFF"/>
+        </w:rPr>
+        <w:t>scipy.stats</w:t>
+      </w:r>
+      <w:proofErr w:type="gramEnd"/>
+      <w:r>
+        <w:rPr>
+          <w:shd w:val="clear" w:color="auto" w:fill="FFFFFF"/>
+        </w:rPr>
+        <w:t>.wilcoxon() uses for it’s calculation. This is the recommended test to use when the data violates the assumption of normality; which is the case with this data so far.</w:t>
+      </w:r>
+    </w:p>
+    <w:p>
+      <w:r>
+        <w:t>Both of the variables have a significant p-value which means each variable violates the assumption of normality. Therefore, the Wilcoxon signed rank test, a.k.</w:t>
+      </w:r>
+      <w:proofErr w:type="gramStart"/>
+      <w:r>
+        <w:t>a the</w:t>
+      </w:r>
+      <w:proofErr w:type="gramEnd"/>
+      <w:r>
+        <w:t xml:space="preserve"> Wilcoxon T test, is the correct test to use to analyse this data.</w:t>
+      </w:r>
+    </w:p>
+    <w:p>
+      <w:pPr>
+        <w:pStyle w:val="Heading2"/>
+        <w:rPr>
+          <w:sz w:val="27"/>
+          <w:szCs w:val="27"/>
+        </w:rPr>
+      </w:pPr>
+      <w:bookmarkStart w:id="13" w:name="_Toc123940547"/>
+      <w:r>
+        <w:t>Conclusions</w:t>
+      </w:r>
+      <w:bookmarkEnd w:id="13"/>
+    </w:p>
+    <w:p>
+      <w:pPr>
+        <w:rPr>
+          <w:shd w:val="clear" w:color="auto" w:fill="FFFFFF"/>
+        </w:rPr>
+      </w:pPr>
+      <w:r>
+        <w:rPr>
+          <w:shd w:val="clear" w:color="auto" w:fill="FFFFFF"/>
+        </w:rPr>
+        <w:t>As we can see the test proved more successful than the last series executed for analysis with a P-Value of </w:t>
+      </w:r>
+      <w:r>
+        <w:rPr>
+          <w:rStyle w:val="HTMLCode"/>
+          <w:rFonts w:eastAsiaTheme="majorEastAsia"/>
+          <w:color w:val="000000"/>
+          <w:sz w:val="21"/>
+          <w:szCs w:val="21"/>
+          <w:bdr w:val="none" w:sz="0" w:space="0" w:color="auto" w:frame="1"/>
+          <w:shd w:val="clear" w:color="auto" w:fill="EFF0F1"/>
+        </w:rPr>
+        <w:t>0.776785135269165</w:t>
+      </w:r>
+      <w:r>
+        <w:rPr>
+          <w:shd w:val="clear" w:color="auto" w:fill="FFFFFF"/>
+        </w:rPr>
+        <w:t>. This in my opinion derives from thew lack of normal distribution within the dataset structure.</w:t>
+      </w:r>
+    </w:p>
+    <w:p>
+      <w:pPr>
+        <w:tabs>
+          <w:tab w:val="left" w:pos="916"/>
+          <w:tab w:val="left" w:pos="1832"/>
+          <w:tab w:val="left" w:pos="2748"/>
+          <w:tab w:val="left" w:pos="3664"/>
+          <w:tab w:val="left" w:pos="4580"/>
+          <w:tab w:val="left" w:pos="5496"/>
+          <w:tab w:val="left" w:pos="6412"/>
+          <w:tab w:val="left" w:pos="7328"/>
+          <w:tab w:val="left" w:pos="8244"/>
+          <w:tab w:val="left" w:pos="9160"/>
+          <w:tab w:val="left" w:pos="10076"/>
+          <w:tab w:val="left" w:pos="10992"/>
+          <w:tab w:val="left" w:pos="11908"/>
+          <w:tab w:val="left" w:pos="12824"/>
+          <w:tab w:val="left" w:pos="13740"/>
+          <w:tab w:val="left" w:pos="14656"/>
+        </w:tabs>
+        <w:wordWrap w:val="0"/>
+        <w:spacing w:after="0" w:line="291" w:lineRule="atLeast"/>
+        <w:textAlignment w:val="baseline"/>
+        <w:rPr>
+          <w:rFonts w:ascii="Courier New" w:eastAsia="Times New Roman" w:hAnsi="Courier New" w:cs="Courier New"/>
+          <w:color w:val="000000"/>
+          <w:sz w:val="20"/>
+          <w:szCs w:val="20"/>
+          <w:lang w:val="en-GB" w:eastAsia="en-GB"/>
+        </w:rPr>
+      </w:pPr>
+      <w:r>
+        <w:rPr>
+          <w:rFonts w:ascii="Courier New" w:eastAsia="Times New Roman" w:hAnsi="Courier New" w:cs="Courier New"/>
+          <w:color w:val="000000"/>
+          <w:sz w:val="20"/>
+          <w:szCs w:val="20"/>
+          <w:lang w:val="en-GB" w:eastAsia="en-GB"/>
+        </w:rPr>
+        <w:t>Ireland:</w:t>
+      </w:r>
+    </w:p>
+    <w:p>
+      <w:pPr>
+        <w:tabs>
+          <w:tab w:val="left" w:pos="916"/>
+          <w:tab w:val="left" w:pos="1832"/>
+          <w:tab w:val="left" w:pos="2748"/>
+          <w:tab w:val="left" w:pos="3664"/>
+          <w:tab w:val="left" w:pos="4580"/>
+          <w:tab w:val="left" w:pos="5496"/>
+          <w:tab w:val="left" w:pos="6412"/>
+          <w:tab w:val="left" w:pos="7328"/>
+          <w:tab w:val="left" w:pos="8244"/>
+          <w:tab w:val="left" w:pos="9160"/>
+          <w:tab w:val="left" w:pos="10076"/>
+          <w:tab w:val="left" w:pos="10992"/>
+          <w:tab w:val="left" w:pos="11908"/>
+          <w:tab w:val="left" w:pos="12824"/>
+          <w:tab w:val="left" w:pos="13740"/>
+          <w:tab w:val="left" w:pos="14656"/>
+        </w:tabs>
+        <w:wordWrap w:val="0"/>
+        <w:spacing w:after="0" w:line="291" w:lineRule="atLeast"/>
+        <w:textAlignment w:val="baseline"/>
+        <w:rPr>
+          <w:rFonts w:ascii="Courier New" w:eastAsia="Times New Roman" w:hAnsi="Courier New" w:cs="Courier New"/>
+          <w:color w:val="000000"/>
+          <w:sz w:val="20"/>
+          <w:szCs w:val="20"/>
+          <w:lang w:val="en-GB" w:eastAsia="en-GB"/>
+        </w:rPr>
+      </w:pPr>
+      <w:proofErr w:type="gramStart"/>
+      <w:r>
+        <w:rPr>
+          <w:rFonts w:ascii="Courier New" w:eastAsia="Times New Roman" w:hAnsi="Courier New" w:cs="Courier New"/>
+          <w:color w:val="000000"/>
+          <w:sz w:val="20"/>
+          <w:szCs w:val="20"/>
+          <w:lang w:val="en-GB" w:eastAsia="en-GB"/>
+        </w:rPr>
+        <w:t>ShapiroResult(</w:t>
+      </w:r>
+      <w:proofErr w:type="gramEnd"/>
+      <w:r>
+        <w:rPr>
+          <w:rFonts w:ascii="Courier New" w:eastAsia="Times New Roman" w:hAnsi="Courier New" w:cs="Courier New"/>
+          <w:color w:val="000000"/>
+          <w:sz w:val="20"/>
+          <w:szCs w:val="20"/>
+          <w:lang w:val="en-GB" w:eastAsia="en-GB"/>
+        </w:rPr>
+        <w:t>statistic=0.8945345878601074, pvalue=0.01953703537583351)</w:t>
+      </w:r>
+    </w:p>
+    <w:p>
+      <w:pPr>
+        <w:tabs>
+          <w:tab w:val="left" w:pos="916"/>
+          <w:tab w:val="left" w:pos="1832"/>
+          <w:tab w:val="left" w:pos="2748"/>
+          <w:tab w:val="left" w:pos="3664"/>
+          <w:tab w:val="left" w:pos="4580"/>
+          <w:tab w:val="left" w:pos="5496"/>
+          <w:tab w:val="left" w:pos="6412"/>
+          <w:tab w:val="left" w:pos="7328"/>
+          <w:tab w:val="left" w:pos="8244"/>
+          <w:tab w:val="left" w:pos="9160"/>
+          <w:tab w:val="left" w:pos="10076"/>
+          <w:tab w:val="left" w:pos="10992"/>
+          <w:tab w:val="left" w:pos="11908"/>
+          <w:tab w:val="left" w:pos="12824"/>
+          <w:tab w:val="left" w:pos="13740"/>
+          <w:tab w:val="left" w:pos="14656"/>
+        </w:tabs>
+        <w:wordWrap w:val="0"/>
+        <w:spacing w:after="0" w:line="291" w:lineRule="atLeast"/>
+        <w:textAlignment w:val="baseline"/>
+        <w:rPr>
+          <w:rFonts w:ascii="Courier New" w:eastAsia="Times New Roman" w:hAnsi="Courier New" w:cs="Courier New"/>
+          <w:color w:val="000000"/>
+          <w:sz w:val="20"/>
+          <w:szCs w:val="20"/>
+          <w:lang w:val="en-GB" w:eastAsia="en-GB"/>
+        </w:rPr>
+      </w:pPr>
+      <w:r>
+        <w:rPr>
+          <w:rFonts w:ascii="Courier New" w:eastAsia="Times New Roman" w:hAnsi="Courier New" w:cs="Courier New"/>
+          <w:color w:val="000000"/>
+          <w:sz w:val="20"/>
+          <w:szCs w:val="20"/>
+          <w:lang w:val="en-GB" w:eastAsia="en-GB"/>
+        </w:rPr>
+        <w:t>Romania:</w:t>
+      </w:r>
+    </w:p>
+    <w:p>
+      <w:pPr>
+        <w:tabs>
+          <w:tab w:val="left" w:pos="916"/>
+          <w:tab w:val="left" w:pos="1832"/>
+          <w:tab w:val="left" w:pos="2748"/>
+          <w:tab w:val="left" w:pos="3664"/>
+          <w:tab w:val="left" w:pos="4580"/>
+          <w:tab w:val="left" w:pos="5496"/>
+          <w:tab w:val="left" w:pos="6412"/>
+          <w:tab w:val="left" w:pos="7328"/>
+          <w:tab w:val="left" w:pos="8244"/>
+          <w:tab w:val="left" w:pos="9160"/>
+          <w:tab w:val="left" w:pos="10076"/>
+          <w:tab w:val="left" w:pos="10992"/>
+          <w:tab w:val="left" w:pos="11908"/>
+          <w:tab w:val="left" w:pos="12824"/>
+          <w:tab w:val="left" w:pos="13740"/>
+          <w:tab w:val="left" w:pos="14656"/>
+        </w:tabs>
+        <w:wordWrap w:val="0"/>
+        <w:spacing w:after="0" w:line="291" w:lineRule="atLeast"/>
+        <w:textAlignment w:val="baseline"/>
+        <w:rPr>
+          <w:rFonts w:ascii="Courier New" w:eastAsia="Times New Roman" w:hAnsi="Courier New" w:cs="Courier New"/>
+          <w:color w:val="000000"/>
+          <w:sz w:val="20"/>
+          <w:szCs w:val="20"/>
+          <w:lang w:val="en-GB" w:eastAsia="en-GB"/>
+        </w:rPr>
+      </w:pPr>
+      <w:proofErr w:type="gramStart"/>
+      <w:r>
+        <w:rPr>
+          <w:rFonts w:ascii="Courier New" w:eastAsia="Times New Roman" w:hAnsi="Courier New" w:cs="Courier New"/>
+          <w:color w:val="000000"/>
+          <w:sz w:val="20"/>
+          <w:szCs w:val="20"/>
+          <w:lang w:val="en-GB" w:eastAsia="en-GB"/>
+        </w:rPr>
+        <w:t>ShapiroResult(</w:t>
+      </w:r>
+      <w:proofErr w:type="gramEnd"/>
+      <w:r>
+        <w:rPr>
+          <w:rFonts w:ascii="Courier New" w:eastAsia="Times New Roman" w:hAnsi="Courier New" w:cs="Courier New"/>
+          <w:color w:val="000000"/>
+          <w:sz w:val="20"/>
+          <w:szCs w:val="20"/>
+          <w:lang w:val="en-GB" w:eastAsia="en-GB"/>
+        </w:rPr>
+        <w:t>statistic=0.7398244738578796, pvalue=4.8182504542637616e-05)</w:t>
+      </w:r>
+    </w:p>
+    <w:p>
+      <w:pPr>
+        <w:tabs>
+          <w:tab w:val="left" w:pos="916"/>
+          <w:tab w:val="left" w:pos="1832"/>
+          <w:tab w:val="left" w:pos="2748"/>
+          <w:tab w:val="left" w:pos="3664"/>
+          <w:tab w:val="left" w:pos="4580"/>
+          <w:tab w:val="left" w:pos="5496"/>
+          <w:tab w:val="left" w:pos="6412"/>
+          <w:tab w:val="left" w:pos="7328"/>
+          <w:tab w:val="left" w:pos="8244"/>
+          <w:tab w:val="left" w:pos="9160"/>
+          <w:tab w:val="left" w:pos="10076"/>
+          <w:tab w:val="left" w:pos="10992"/>
+          <w:tab w:val="left" w:pos="11908"/>
+          <w:tab w:val="left" w:pos="12824"/>
+          <w:tab w:val="left" w:pos="13740"/>
+          <w:tab w:val="left" w:pos="14656"/>
+        </w:tabs>
+        <w:wordWrap w:val="0"/>
+        <w:spacing w:after="0" w:line="291" w:lineRule="atLeast"/>
+        <w:textAlignment w:val="baseline"/>
+        <w:rPr>
+          <w:rFonts w:ascii="Courier New" w:eastAsia="Times New Roman" w:hAnsi="Courier New" w:cs="Courier New"/>
+          <w:color w:val="000000"/>
+          <w:sz w:val="20"/>
+          <w:szCs w:val="20"/>
+          <w:lang w:val="en-GB" w:eastAsia="en-GB"/>
+        </w:rPr>
+      </w:pPr>
+      <w:proofErr w:type="gramStart"/>
+      <w:r>
+        <w:rPr>
+          <w:rFonts w:ascii="Courier New" w:eastAsia="Times New Roman" w:hAnsi="Courier New" w:cs="Courier New"/>
+          <w:color w:val="000000"/>
+          <w:sz w:val="20"/>
+          <w:szCs w:val="20"/>
+          <w:lang w:val="en-GB" w:eastAsia="en-GB"/>
+        </w:rPr>
+        <w:t>WilcoxonResult(</w:t>
+      </w:r>
+      <w:proofErr w:type="gramEnd"/>
+      <w:r>
+        <w:rPr>
+          <w:rFonts w:ascii="Courier New" w:eastAsia="Times New Roman" w:hAnsi="Courier New" w:cs="Courier New"/>
+          <w:color w:val="000000"/>
+          <w:sz w:val="20"/>
+          <w:szCs w:val="20"/>
+          <w:lang w:val="en-GB" w:eastAsia="en-GB"/>
+        </w:rPr>
+        <w:t>statistic=128.0, pvalue=0.776785135269165)</w:t>
+      </w:r>
+    </w:p>
+    <w:p/>
+    <w:p/>
+    <w:p/>
+    <w:p/>
+    <w:p/>
+    <w:p/>
+    <w:p/>
+    <w:p/>
+    <w:p/>
+    <w:p/>
+    <w:p/>
+    <w:p/>
+    <w:p/>
+    <w:p/>
+    <w:p/>
+    <w:p/>
+    <w:p/>
+    <w:p>
+      <w:pPr>
+        <w:pStyle w:val="Heading2"/>
+        <w:jc w:val="center"/>
+      </w:pPr>
+    </w:p>
+    <w:p>
+      <w:pPr>
+        <w:pStyle w:val="Heading2"/>
+        <w:jc w:val="center"/>
+      </w:pPr>
+      <w:bookmarkStart w:id="14" w:name="_Toc123940548"/>
+      <w:r>
+        <w:t>Chi-Square (Ireland and Romania)</w:t>
+      </w:r>
+      <w:bookmarkEnd w:id="14"/>
+    </w:p>
+    <w:p>
+      <w:pPr>
+        <w:pStyle w:val="Heading2"/>
+        <w:jc w:val="center"/>
+        <w:rPr>
+          <w:shd w:val="clear" w:color="auto" w:fill="FFFFFF"/>
+        </w:rPr>
+      </w:pPr>
+      <w:bookmarkStart w:id="15" w:name="_Toc123940549"/>
+      <w:r>
+        <w:rPr>
+          <w:noProof/>
+          <w:shd w:val="clear" w:color="auto" w:fill="FFFFFF"/>
+        </w:rPr>
+        <w:drawing>
+          <wp:inline distT="0" distB="0" distL="0" distR="0" wp14:anchorId="0F1E7B66" wp14:editId="75692E48">
+            <wp:extent cx="4604279" cy="3307743"/>
+            <wp:effectExtent l="0" t="0" r="6350" b="6985"/>
+            <wp:docPr id="5" name="Picture 5"/>
+            <wp:cNvGraphicFramePr>
+              <a:graphicFrameLocks xmlns:a="http://schemas.openxmlformats.org/drawingml/2006/main" noChangeAspect="1"/>
+            </wp:cNvGraphicFramePr>
+            <a:graphic xmlns:a="http://schemas.openxmlformats.org/drawingml/2006/main">
+              <a:graphicData uri="http://schemas.openxmlformats.org/drawingml/2006/picture">
+                <pic:pic xmlns:pic="http://schemas.openxmlformats.org/drawingml/2006/picture">
+                  <pic:nvPicPr>
+                    <pic:cNvPr id="0" name="Picture 9"/>
+                    <pic:cNvPicPr>
+                      <a:picLocks noChangeAspect="1" noChangeArrowheads="1"/>
+                    </pic:cNvPicPr>
+                  </pic:nvPicPr>
+                  <pic:blipFill>
+                    <a:blip r:embed="rId12">
+                      <a:extLst>
+                        <a:ext uri="{28A0092B-C50C-407E-A947-70E740481C1C}">
+                          <a14:useLocalDpi xmlns:a14="http://schemas.microsoft.com/office/drawing/2010/main" val="0"/>
+                        </a:ext>
+                      </a:extLst>
+                    </a:blip>
+                    <a:srcRect/>
+                    <a:stretch>
+                      <a:fillRect/>
+                    </a:stretch>
+                  </pic:blipFill>
+                  <pic:spPr bwMode="auto">
+                    <a:xfrm>
+                      <a:off x="0" y="0"/>
+                      <a:ext cx="4610014" cy="3311863"/>
+                    </a:xfrm>
+                    <a:prstGeom prst="rect">
+                      <a:avLst/>
+                    </a:prstGeom>
+                    <a:noFill/>
+                    <a:ln>
+                      <a:noFill/>
+                    </a:ln>
+                  </pic:spPr>
+                </pic:pic>
+              </a:graphicData>
+            </a:graphic>
+          </wp:inline>
+        </w:drawing>
+      </w:r>
+      <w:bookmarkEnd w:id="15"/>
+    </w:p>
+    <w:p>
+      <w:pPr>
+        <w:pStyle w:val="HTMLPreformatted"/>
+        <w:shd w:val="clear" w:color="auto" w:fill="FFFFFF"/>
+        <w:wordWrap w:val="0"/>
+        <w:jc w:val="center"/>
+        <w:textAlignment w:val="baseline"/>
+        <w:rPr>
+          <w:color w:val="000000"/>
+          <w:sz w:val="21"/>
+          <w:szCs w:val="21"/>
+        </w:rPr>
+      </w:pPr>
+      <w:r>
+        <w:t xml:space="preserve">P-Value: </w:t>
+      </w:r>
+      <w:r>
+        <w:rPr>
+          <w:color w:val="000000"/>
+          <w:sz w:val="21"/>
+          <w:szCs w:val="21"/>
+        </w:rPr>
+        <w:t>0.2513008139441771</w:t>
+      </w:r>
+    </w:p>
+    <w:p/>
+    <w:p>
+      <w:pPr>
+        <w:pStyle w:val="Heading2"/>
+        <w:jc w:val="center"/>
+      </w:pPr>
+      <w:bookmarkStart w:id="16" w:name="_Toc123940550"/>
+      <w:r>
+        <w:t>Chi-Square (Ireland and Spain)</w:t>
+      </w:r>
+      <w:bookmarkEnd w:id="16"/>
+    </w:p>
+    <w:p>
+      <w:pPr>
+        <w:jc w:val="center"/>
+      </w:pPr>
+      <w:r>
+        <w:rPr>
+          <w:noProof/>
+        </w:rPr>
+        <w:drawing>
+          <wp:inline distT="0" distB="0" distL="0" distR="0" wp14:anchorId="7D4CA064" wp14:editId="33E4B18A">
+            <wp:extent cx="4715123" cy="3387374"/>
+            <wp:effectExtent l="0" t="0" r="0" b="3810"/>
+            <wp:docPr id="6" name="Picture 6"/>
+            <wp:cNvGraphicFramePr>
+              <a:graphicFrameLocks xmlns:a="http://schemas.openxmlformats.org/drawingml/2006/main" noChangeAspect="1"/>
+            </wp:cNvGraphicFramePr>
+            <a:graphic xmlns:a="http://schemas.openxmlformats.org/drawingml/2006/main">
+              <a:graphicData uri="http://schemas.openxmlformats.org/drawingml/2006/picture">
+                <pic:pic xmlns:pic="http://schemas.openxmlformats.org/drawingml/2006/picture">
+                  <pic:nvPicPr>
+                    <pic:cNvPr id="0" name="Picture 11"/>
+                    <pic:cNvPicPr>
+                      <a:picLocks noChangeAspect="1" noChangeArrowheads="1"/>
+                    </pic:cNvPicPr>
+                  </pic:nvPicPr>
+                  <pic:blipFill>
+                    <a:blip r:embed="rId13">
+                      <a:extLst>
+                        <a:ext uri="{28A0092B-C50C-407E-A947-70E740481C1C}">
+                          <a14:useLocalDpi xmlns:a14="http://schemas.microsoft.com/office/drawing/2010/main" val="0"/>
+                        </a:ext>
+                      </a:extLst>
+                    </a:blip>
+                    <a:srcRect/>
+                    <a:stretch>
+                      <a:fillRect/>
+                    </a:stretch>
+                  </pic:blipFill>
+                  <pic:spPr bwMode="auto">
+                    <a:xfrm>
+                      <a:off x="0" y="0"/>
+                      <a:ext cx="4718779" cy="3390000"/>
+                    </a:xfrm>
+                    <a:prstGeom prst="rect">
+                      <a:avLst/>
+                    </a:prstGeom>
+                    <a:noFill/>
+                    <a:ln>
+                      <a:noFill/>
+                    </a:ln>
+                  </pic:spPr>
+                </pic:pic>
+              </a:graphicData>
+            </a:graphic>
+          </wp:inline>
+        </w:drawing>
+      </w:r>
+    </w:p>
+    <w:p>
+      <w:pPr>
+        <w:pStyle w:val="HTMLPreformatted"/>
+        <w:shd w:val="clear" w:color="auto" w:fill="FFFFFF"/>
+        <w:wordWrap w:val="0"/>
+        <w:jc w:val="center"/>
+        <w:textAlignment w:val="baseline"/>
+        <w:rPr>
+          <w:color w:val="000000"/>
+          <w:sz w:val="21"/>
+          <w:szCs w:val="21"/>
+        </w:rPr>
+      </w:pPr>
+      <w:r>
+        <w:t xml:space="preserve">P-Value: </w:t>
+      </w:r>
+      <w:r>
+        <w:rPr>
+          <w:color w:val="000000"/>
+          <w:sz w:val="21"/>
+          <w:szCs w:val="21"/>
+        </w:rPr>
+        <w:t>0.24615506857308492</w:t>
+      </w:r>
+    </w:p>
+    <w:p>
+      <w:pPr>
+        <w:jc w:val="center"/>
+      </w:pPr>
+    </w:p>
+    <w:p>
+      <w:pPr>
+        <w:rPr>
+          <w:b/>
+          <w:bCs/>
+          <w:i/>
+          <w:iCs/>
+        </w:rPr>
+      </w:pPr>
+      <w:r>
+        <w:rPr>
+          <w:b/>
+          <w:bCs/>
+          <w:i/>
+          <w:iCs/>
+        </w:rPr>
+        <w:t>[</w:t>
+      </w:r>
+      <w:r>
+        <w:rPr>
+          <w:b/>
+          <w:bCs/>
+          <w:i/>
+          <w:iCs/>
+        </w:rPr>
+        <w:t>498</w:t>
+      </w:r>
+      <w:r>
+        <w:rPr>
+          <w:b/>
+          <w:bCs/>
+          <w:i/>
+          <w:iCs/>
+        </w:rPr>
+        <w:t xml:space="preserve"> Words]</w:t>
+      </w:r>
+    </w:p>
+    <w:p>
+      <w:pPr>
+        <w:rPr>
+          <w:b/>
+          <w:bCs/>
+          <w:i/>
+          <w:iCs/>
+        </w:rPr>
+      </w:pPr>
+    </w:p>
+    <w:p/>
+    <w:bookmarkStart w:id="17" w:name="_Toc123940551" w:displacedByCustomXml="next"/>
     <w:sdt>
       <w:sdtPr>
         <w:id w:val="436331126"/>
@@ -2886,17 +5064,11 @@
         </w:p>
       </w:sdtContent>
     </w:sdt>
-    <w:bookmarkEnd w:id="6" w:displacedByCustomXml="prev"/>
-    <w:p>
-      <w:proofErr w:type="spellStart"/>
-      <w:r>
-        <w:t>Awojide</w:t>
-      </w:r>
-      <w:proofErr w:type="spellEnd"/>
-      <w:r>
-        <w:t>, Margaret. “Statistics for Data Analysts: Inferential Statistics with Python.” </w:t>
-      </w:r>
-      <w:proofErr w:type="spellStart"/>
+    <w:bookmarkEnd w:id="17" w:displacedByCustomXml="prev"/>
+    <w:p>
+      <w:r>
+        <w:t>Awojide, Margaret. “Statistics for Data Analysts: Inferential Statistics with Python.” </w:t>
+      </w:r>
       <w:r>
         <w:rPr>
           <w:i/>
@@ -2904,183 +5076,216 @@
         </w:rPr>
         <w:t>CodeX</w:t>
       </w:r>
-      <w:proofErr w:type="spellEnd"/>
       <w:r>
         <w:t>, 14 Sept. 2022, medium.com/codex/statistics-for-data-analysts-inferential-statistics-with-python-de8b7f49cfa. Accessed 5 Jan. 2023.</w:t>
       </w:r>
     </w:p>
     <w:p>
       <w:r>
-        <w:t>Hirsch, Stefan, et al. “Dataset on the Dairy Processing Industry in France, Italy, Poland and Spain.” </w:t>
+        <w:t>Duca, Angelica Lo. “How to Build a Dataset from Twitter Using Python Tweepy.” </w:t>
       </w:r>
       <w:r>
         <w:rPr>
           <w:i/>
           <w:iCs/>
         </w:rPr>
-        <w:t>Www.research-Collection.ethz.ch</w:t>
-      </w:r>
-      <w:r>
-        <w:t>, 2019, www.research-collection.ethz.ch/handle/20.500.11850/333174, 10.3929/ethz-b-000333174. Accessed 4 Jan. 2023.</w:t>
-      </w:r>
-    </w:p>
-    <w:p>
-      <w:r>
-        <w:t xml:space="preserve">“Python Pandas - Descriptive Statistics - </w:t>
-      </w:r>
-      <w:proofErr w:type="spellStart"/>
-      <w:r>
-        <w:t>Tutorialspoint</w:t>
-      </w:r>
-      <w:proofErr w:type="spellEnd"/>
-      <w:r>
-        <w:t>.” </w:t>
+        <w:t>Medium</w:t>
+      </w:r>
+      <w:r>
+        <w:t>, 22 Apr. 2022, towardsdatascience.com/how-to-build-a-dataset-from-twitter-using-python-tweepy-861bdbc16fa5. Accessed 6 Jan. 2023.</w:t>
+      </w:r>
+    </w:p>
+    <w:p>
+      <w:r>
+        <w:t>Hirsch, Stefan, et al. “Dataset on the Dairy Processing Industry in France, Italy, Poland and Spain.” </w:t>
       </w:r>
       <w:r>
         <w:rPr>
           <w:i/>
           <w:iCs/>
         </w:rPr>
-        <w:t>Www.tutorialspoint.com</w:t>
-      </w:r>
-      <w:r>
-        <w:t>, www.tutorialspoint.com/python_pandas/python_pandas_descriptive_statistics.htm.</w:t>
-      </w:r>
-    </w:p>
-    <w:p>
-      <w:r>
-        <w:t>“Python Z Test | When to Perform Z Test in Python with Examples?” </w:t>
+        <w:t>Www.research-Collection.ethz.ch</w:t>
+      </w:r>
+      <w:r>
+        <w:t>, 2019, www.research-collection.ethz.ch/handle/20.500.11850/333174, 10.3929/ethz-b-000333174. Accessed 4 Jan. 2023.</w:t>
+      </w:r>
+    </w:p>
+    <w:p>
+      <w:r>
+        <w:t>“How to Get Tweets Using Python and Twitter API.” </w:t>
       </w:r>
       <w:r>
         <w:rPr>
           <w:i/>
           <w:iCs/>
         </w:rPr>
-        <w:t>EDUCBA</w:t>
-      </w:r>
-      <w:r>
-        <w:t>, 13 Feb. 2022, www.educba.com/python-z-test/.</w:t>
-      </w:r>
-    </w:p>
-    <w:p>
-      <w:r>
-        <w:t xml:space="preserve">Shane. “Delete Rows &amp; Columns in </w:t>
-      </w:r>
-      <w:proofErr w:type="spellStart"/>
-      <w:r>
-        <w:t>DataFrames</w:t>
-      </w:r>
-      <w:proofErr w:type="spellEnd"/>
-      <w:r>
-        <w:t xml:space="preserve"> Using Pandas Drop.” </w:t>
+        <w:t>Quantitative Finance &amp; Algo Trading Blog by QuantInsti</w:t>
+      </w:r>
+      <w:r>
+        <w:t>, 11 July 2022, blog.quantinsti.com/python-twitter-api/. Accessed 6 Jan. 2023.</w:t>
+      </w:r>
+    </w:p>
+    <w:p>
+      <w:r>
+        <w:t>“K-Means Clustering with Python.” </w:t>
       </w:r>
       <w:r>
         <w:rPr>
           <w:i/>
           <w:iCs/>
         </w:rPr>
-        <w:t>Www.shanelynn.ie</w:t>
-      </w:r>
-      <w:r>
-        <w:t>, www.shanelynn.ie/pandas-drop-delete-dataframe-rows-columns/.</w:t>
-      </w:r>
-    </w:p>
-    <w:p>
-      <w:proofErr w:type="spellStart"/>
-      <w:r>
-        <w:t>Stojiljković</w:t>
-      </w:r>
-      <w:proofErr w:type="spellEnd"/>
-      <w:r>
-        <w:t>, Mirko. “Python Statistics Fundamentals: How to Describe Your Data – Real Python.” </w:t>
+        <w:t>Kaggle.com</w:t>
+      </w:r>
+      <w:r>
+        <w:t>, www.kaggle.com/code/prashant111/k-means-clustering-with-python.</w:t>
+      </w:r>
+    </w:p>
+    <w:p>
+      <w:r>
+        <w:t>“Python Pandas - Descriptive Statistics - Tutorialspoint.” </w:t>
       </w:r>
       <w:r>
         <w:rPr>
           <w:i/>
           <w:iCs/>
         </w:rPr>
-        <w:t>Realpython.com</w:t>
-      </w:r>
-      <w:r>
-        <w:t>, realpython.com/python-statistics/.</w:t>
-      </w:r>
-    </w:p>
-    <w:p>
-      <w:r>
-        <w:t>Thu, et al. “Irish Dairy’s Elevated Position across Range of Global Metrics.” </w:t>
+        <w:t>Www.tutorialspoint.com</w:t>
+      </w:r>
+      <w:r>
+        <w:t>, www.tutorialspoint.com/python_pandas/python_pandas_descriptive_statistics.htm.</w:t>
+      </w:r>
+    </w:p>
+    <w:p>
+      <w:r>
+        <w:t>“Python Z Test | When to Perform Z Test in Python with Examples?” </w:t>
       </w:r>
       <w:r>
         <w:rPr>
           <w:i/>
           <w:iCs/>
         </w:rPr>
-        <w:t>Irish Examiner</w:t>
-      </w:r>
-      <w:r>
-        <w:t>, 7 Oct. 2021, www.irishexaminer.com/farming/arid-40715282.html.</w:t>
-      </w:r>
-    </w:p>
-    <w:p>
-      <w:r>
-        <w:t>“UK and EU Cow Numbers | AHDB.” </w:t>
+        <w:t>EDUCBA</w:t>
+      </w:r>
+      <w:r>
+        <w:t>, 13 Feb. 2022, www.educba.com/python-z-test/.</w:t>
+      </w:r>
+    </w:p>
+    <w:p>
+      <w:r>
+        <w:t>RAHMAN, KALILUR. “How to Avoid KERAS Import Errors in Your Notebooks - a Solution | Data Science and Machine Learning.” </w:t>
       </w:r>
       <w:r>
         <w:rPr>
           <w:i/>
           <w:iCs/>
         </w:rPr>
-        <w:t>Ahdb.org.uk</w:t>
-      </w:r>
-      <w:r>
-        <w:t>, 2019, ahdb.org.uk/dairy/</w:t>
-      </w:r>
-      <w:proofErr w:type="spellStart"/>
-      <w:r>
-        <w:t>uk</w:t>
-      </w:r>
-      <w:proofErr w:type="spellEnd"/>
-      <w:r>
-        <w:t>-and-</w:t>
-      </w:r>
-      <w:proofErr w:type="spellStart"/>
-      <w:r>
-        <w:t>eu</w:t>
-      </w:r>
-      <w:proofErr w:type="spellEnd"/>
-      <w:r>
-        <w:t>-cow-numbers.</w:t>
-      </w:r>
-    </w:p>
-    <w:p>
-      <w:r>
-        <w:t>Zach. “How to Calculate Confidence Intervals in Python.” </w:t>
-      </w:r>
-      <w:proofErr w:type="spellStart"/>
+        <w:t>Www.kaggle.com</w:t>
+      </w:r>
+      <w:r>
+        <w:t>, www.kaggle.com/general/274656. Accessed 6 Jan. 2023.</w:t>
+      </w:r>
+    </w:p>
+    <w:p>
+      <w:r>
+        <w:t>Shane. “Delete Rows &amp; Columns in DataFrames Using Pandas Drop.” </w:t>
+      </w:r>
       <w:r>
         <w:rPr>
           <w:i/>
           <w:iCs/>
         </w:rPr>
-        <w:t>Statology</w:t>
-      </w:r>
-      <w:proofErr w:type="spellEnd"/>
-      <w:r>
-        <w:t>, 16 July 2020, www.statology.org/confidence-intervals-python/.</w:t>
-      </w:r>
-    </w:p>
-    <w:p>
-      <w:r>
-        <w:t>---. “Pandas: How to Remove Special Characters from Column.” </w:t>
-      </w:r>
-      <w:proofErr w:type="spellStart"/>
+        <w:t>Www.shanelynn.ie</w:t>
+      </w:r>
+      <w:r>
+        <w:t>, www.shanelynn.ie/pandas-drop-delete-dataframe-rows-columns/.</w:t>
+      </w:r>
+    </w:p>
+    <w:p>
+      <w:r>
+        <w:t>Stojiljković, Mirko. “Python Statistics Fundamentals: How to Describe Your Data – Real Python.” </w:t>
+      </w:r>
       <w:r>
         <w:rPr>
           <w:i/>
           <w:iCs/>
         </w:rPr>
+        <w:t>Realpython.com</w:t>
+      </w:r>
+      <w:r>
+        <w:t>, realpython.com/python-statistics/.</w:t>
+      </w:r>
+    </w:p>
+    <w:p>
+      <w:r>
+        <w:t>Thu, et al. “Irish Dairy’s Elevated Position across Range of Global Metrics.” </w:t>
+      </w:r>
+      <w:r>
+        <w:rPr>
+          <w:i/>
+          <w:iCs/>
+        </w:rPr>
+        <w:t>Irish Examiner</w:t>
+      </w:r>
+      <w:r>
+        <w:t>, 7 Oct. 2021, www.irishexaminer.com/farming/arid-40715282.html.</w:t>
+      </w:r>
+    </w:p>
+    <w:p>
+      <w:r>
+        <w:t>“Twitter Sentiment Analysis.” </w:t>
+      </w:r>
+      <w:r>
+        <w:rPr>
+          <w:i/>
+          <w:iCs/>
+        </w:rPr>
+        <w:t>Kaggle.com</w:t>
+      </w:r>
+      <w:r>
+        <w:t>, www.kaggle.com/code/paoloripamonti/twitter-sentiment-analysis. Accessed 6 Jan. 2023.</w:t>
+      </w:r>
+    </w:p>
+    <w:p>
+      <w:r>
+        <w:t>“UK and EU Cow Numbers | AHDB.” </w:t>
+      </w:r>
+      <w:r>
+        <w:rPr>
+          <w:i/>
+          <w:iCs/>
+        </w:rPr>
+        <w:t>Ahdb.org.uk</w:t>
+      </w:r>
+      <w:r>
+        <w:t>, 2019, ahdb.org.uk/dairy/uk-and-eu-cow-numbers.</w:t>
+      </w:r>
+    </w:p>
+    <w:p>
+      <w:r>
+        <w:t>Zach. “How to Calculate Confidence Intervals in Python.” </w:t>
+      </w:r>
+      <w:r>
+        <w:rPr>
+          <w:i/>
+          <w:iCs/>
+        </w:rPr>
         <w:t>Statology</w:t>
       </w:r>
-      <w:proofErr w:type="spellEnd"/>
+      <w:r>
+        <w:t>, 16 July 2020, www.statology.org/confidence-intervals-python/.</w:t>
+      </w:r>
+    </w:p>
+    <w:p>
+      <w:r>
+        <w:t>---. “Pandas: How to Remove Special Characters from Column.” </w:t>
+      </w:r>
+      <w:r>
+        <w:rPr>
+          <w:i/>
+          <w:iCs/>
+        </w:rPr>
+        <w:t>Statology</w:t>
+      </w:r>
       <w:r>
         <w:t>, 10 Oct. 2022, www.statology.org/pandas-remove-special-characters/. Accessed 4 Jan. 2023.</w:t>
       </w:r>
@@ -4615,6 +6820,19 @@
       <w:lang w:val="en-GB" w:eastAsia="en-GB"/>
     </w:rPr>
   </w:style>
+  <w:style w:type="character" w:styleId="HTMLCode">
+    <w:name w:val="HTML Code"/>
+    <w:basedOn w:val="DefaultParagraphFont"/>
+    <w:uiPriority w:val="99"/>
+    <w:semiHidden/>
+    <w:unhideWhenUsed/>
+    <w:rsid w:val="00DD0DB9"/>
+    <w:rPr>
+      <w:rFonts w:ascii="Courier New" w:eastAsia="Times New Roman" w:hAnsi="Courier New" w:cs="Courier New"/>
+      <w:sz w:val="20"/>
+      <w:szCs w:val="20"/>
+    </w:rPr>
+  </w:style>
 </w:styles>
 </file>
 

--- a/MSC_DA_CA2 _Jan Andersson _sba20368.docx
+++ b/MSC_DA_CA2 _Jan Andersson _sba20368.docx
@@ -610,8 +610,20 @@
     </w:p>
     <w:p/>
     <w:p>
+      <w:pPr>
+        <w:pStyle w:val="Heading1"/>
+      </w:pPr>
       <w:r>
         <w:br w:type="page"/>
+      </w:r>
+      <w:r>
+        <w:lastRenderedPageBreak/>
+        <w:t>Github</w:t>
+      </w:r>
+    </w:p>
+    <w:p>
+      <w:r>
+        <w:t>https://github.com/JAnderssonCCT/MSC_DA_CA2</w:t>
       </w:r>
     </w:p>
     <w:sdt>
@@ -1869,7 +1881,6 @@
         </w:p>
       </w:sdtContent>
     </w:sdt>
-    <w:p/>
     <w:p>
       <w:r>
         <w:br w:type="page"/>
@@ -2141,21 +2152,7 @@
         <w:rPr>
           <w:shd w:val="clear" w:color="auto" w:fill="FFFFFF"/>
         </w:rPr>
-        <w:t xml:space="preserve"> data type after encoding it as a numeric value which allowed me to use seaborn to visualize the confidence interval of the total births against the months we encoded earlier. And </w:t>
-      </w:r>
-      <w:proofErr w:type="gramStart"/>
-      <w:r>
-        <w:rPr>
-          <w:shd w:val="clear" w:color="auto" w:fill="FFFFFF"/>
-        </w:rPr>
-        <w:t>also</w:t>
-      </w:r>
-      <w:proofErr w:type="gramEnd"/>
-      <w:r>
-        <w:rPr>
-          <w:shd w:val="clear" w:color="auto" w:fill="FFFFFF"/>
-        </w:rPr>
-        <w:t xml:space="preserve"> the distribution of the cattle births.</w:t>
+        <w:t xml:space="preserve"> data type after encoding it as a numeric value which allowed me to use seaborn to visualize the confidence interval of the total births against the months we encoded earlier. And also the distribution of the cattle births.</w:t>
       </w:r>
     </w:p>
     <w:p>
@@ -2531,15 +2528,7 @@
         <w:t xml:space="preserve"> the unnecessary column as we have no background information on what data that feature represents or a reference to transform the data into a usable source.</w:t>
       </w:r>
       <w:r>
-        <w:t xml:space="preserve"> For </w:t>
-      </w:r>
-      <w:proofErr w:type="gramStart"/>
-      <w:r>
-        <w:t>instance</w:t>
-      </w:r>
-      <w:proofErr w:type="gramEnd"/>
-      <w:r>
-        <w:t xml:space="preserve"> the feature titled ‘</w:t>
+        <w:t xml:space="preserve"> For instance the feature titled ‘</w:t>
       </w:r>
       <w:r>
         <w:t>C02064V02491</w:t>
@@ -2794,15 +2783,7 @@
         <w:pStyle w:val="Heading4"/>
       </w:pPr>
       <w:r>
-        <w:t xml:space="preserve">Country Key </w:t>
-      </w:r>
-      <w:proofErr w:type="gramStart"/>
-      <w:r>
-        <w:t>ID's</w:t>
-      </w:r>
-      <w:proofErr w:type="gramEnd"/>
-      <w:r>
-        <w:t xml:space="preserve"> for Numeric Dataframe</w:t>
+        <w:t>Country Key ID's for Numeric Dataframe</w:t>
       </w:r>
     </w:p>
     <w:p>
@@ -4304,21 +4285,7 @@
         <w:rPr>
           <w:color w:val="000000"/>
         </w:rPr>
-        <w:t>Ttest_1</w:t>
-      </w:r>
-      <w:proofErr w:type="gramStart"/>
-      <w:r>
-        <w:rPr>
-          <w:color w:val="000000"/>
-        </w:rPr>
-        <w:t>sampResult(</w:t>
-      </w:r>
-      <w:proofErr w:type="gramEnd"/>
-      <w:r>
-        <w:rPr>
-          <w:color w:val="000000"/>
-        </w:rPr>
-        <w:t>statistic=1.7809032442726092, pvalue=0.08874237530230429)</w:t>
+        <w:t>Ttest_1sampResult(statistic=1.7809032442726092, pvalue=0.08874237530230429)</w:t>
       </w:r>
     </w:p>
     <w:p>
@@ -4443,34 +4410,12 @@
         <w:rPr>
           <w:shd w:val="clear" w:color="auto" w:fill="FFFFFF"/>
         </w:rPr>
-        <w:t xml:space="preserve">The Wilcoxon signed-rank test is the non-parametric univariate test which is an alternative to the dependent t-test. It also is called the Wilcoxon T test, most commonly so when the statistic value is reported as a T value. Which </w:t>
-      </w:r>
-      <w:proofErr w:type="gramStart"/>
-      <w:r>
-        <w:rPr>
-          <w:shd w:val="clear" w:color="auto" w:fill="FFFFFF"/>
-        </w:rPr>
-        <w:t>scipy.stats</w:t>
-      </w:r>
-      <w:proofErr w:type="gramEnd"/>
-      <w:r>
-        <w:rPr>
-          <w:shd w:val="clear" w:color="auto" w:fill="FFFFFF"/>
-        </w:rPr>
-        <w:t>.wilcoxon() uses for it’s calculation. This is the recommended test to use when the data violates the assumption of normality; which is the case with this data so far.</w:t>
-      </w:r>
-    </w:p>
-    <w:p>
-      <w:r>
-        <w:t>Both of the variables have a significant p-value which means each variable violates the assumption of normality. Therefore, the Wilcoxon signed rank test, a.k.</w:t>
-      </w:r>
-      <w:proofErr w:type="gramStart"/>
-      <w:r>
-        <w:t>a the</w:t>
-      </w:r>
-      <w:proofErr w:type="gramEnd"/>
-      <w:r>
-        <w:t xml:space="preserve"> Wilcoxon T test, is the correct test to use to analyse this data.</w:t>
+        <w:t>The Wilcoxon signed-rank test is the non-parametric univariate test which is an alternative to the dependent t-test. It also is called the Wilcoxon T test, most commonly so when the statistic value is reported as a T value. Which scipy.stats.wilcoxon() uses for it’s calculation. This is the recommended test to use when the data violates the assumption of normality; which is the case with this data so far.</w:t>
+      </w:r>
+    </w:p>
+    <w:p>
+      <w:r>
+        <w:t>Both of the variables have a significant p-value which means each variable violates the assumption of normality. Therefore, the Wilcoxon signed rank test, a.k.a the Wilcoxon T test, is the correct test to use to analyse this data.</w:t>
       </w:r>
     </w:p>
     <w:p>
@@ -4591,7 +4536,6 @@
           <w:lang w:val="en-GB" w:eastAsia="en-GB"/>
         </w:rPr>
       </w:pPr>
-      <w:proofErr w:type="gramStart"/>
       <w:r>
         <w:rPr>
           <w:rFonts w:ascii="Courier New" w:eastAsia="Times New Roman" w:hAnsi="Courier New" w:cs="Courier New"/>
@@ -4600,18 +4544,7 @@
           <w:szCs w:val="20"/>
           <w:lang w:val="en-GB" w:eastAsia="en-GB"/>
         </w:rPr>
-        <w:t>ShapiroResult(</w:t>
-      </w:r>
-      <w:proofErr w:type="gramEnd"/>
-      <w:r>
-        <w:rPr>
-          <w:rFonts w:ascii="Courier New" w:eastAsia="Times New Roman" w:hAnsi="Courier New" w:cs="Courier New"/>
-          <w:color w:val="000000"/>
-          <w:sz w:val="20"/>
-          <w:szCs w:val="20"/>
-          <w:lang w:val="en-GB" w:eastAsia="en-GB"/>
-        </w:rPr>
-        <w:t>statistic=0.8945345878601074, pvalue=0.01953703537583351)</w:t>
+        <w:t>ShapiroResult(statistic=0.8945345878601074, pvalue=0.01953703537583351)</w:t>
       </w:r>
     </w:p>
     <w:p>
@@ -4687,7 +4620,6 @@
           <w:lang w:val="en-GB" w:eastAsia="en-GB"/>
         </w:rPr>
       </w:pPr>
-      <w:proofErr w:type="gramStart"/>
       <w:r>
         <w:rPr>
           <w:rFonts w:ascii="Courier New" w:eastAsia="Times New Roman" w:hAnsi="Courier New" w:cs="Courier New"/>
@@ -4696,18 +4628,7 @@
           <w:szCs w:val="20"/>
           <w:lang w:val="en-GB" w:eastAsia="en-GB"/>
         </w:rPr>
-        <w:t>ShapiroResult(</w:t>
-      </w:r>
-      <w:proofErr w:type="gramEnd"/>
-      <w:r>
-        <w:rPr>
-          <w:rFonts w:ascii="Courier New" w:eastAsia="Times New Roman" w:hAnsi="Courier New" w:cs="Courier New"/>
-          <w:color w:val="000000"/>
-          <w:sz w:val="20"/>
-          <w:szCs w:val="20"/>
-          <w:lang w:val="en-GB" w:eastAsia="en-GB"/>
-        </w:rPr>
-        <w:t>statistic=0.7398244738578796, pvalue=4.8182504542637616e-05)</w:t>
+        <w:t>ShapiroResult(statistic=0.7398244738578796, pvalue=4.8182504542637616e-05)</w:t>
       </w:r>
     </w:p>
     <w:p>
@@ -4741,7 +4662,6 @@
           <w:lang w:val="en-GB" w:eastAsia="en-GB"/>
         </w:rPr>
       </w:pPr>
-      <w:proofErr w:type="gramStart"/>
       <w:r>
         <w:rPr>
           <w:rFonts w:ascii="Courier New" w:eastAsia="Times New Roman" w:hAnsi="Courier New" w:cs="Courier New"/>
@@ -4750,18 +4670,7 @@
           <w:szCs w:val="20"/>
           <w:lang w:val="en-GB" w:eastAsia="en-GB"/>
         </w:rPr>
-        <w:t>WilcoxonResult(</w:t>
-      </w:r>
-      <w:proofErr w:type="gramEnd"/>
-      <w:r>
-        <w:rPr>
-          <w:rFonts w:ascii="Courier New" w:eastAsia="Times New Roman" w:hAnsi="Courier New" w:cs="Courier New"/>
-          <w:color w:val="000000"/>
-          <w:sz w:val="20"/>
-          <w:szCs w:val="20"/>
-          <w:lang w:val="en-GB" w:eastAsia="en-GB"/>
-        </w:rPr>
-        <w:t>statistic=128.0, pvalue=0.776785135269165)</w:t>
+        <w:t>WilcoxonResult(statistic=128.0, pvalue=0.776785135269165)</w:t>
       </w:r>
     </w:p>
     <w:p/>
